--- a/Module 2/Summatives/Nivash Singh  SM5 M2 IS Task 2.docx
+++ b/Module 2/Summatives/Nivash Singh  SM5 M2 IS Task 2.docx
@@ -80,22 +80,292 @@
       <w:r>
         <w:rPr>
           <w:rFonts w:ascii="Gotham Medium" w:hAnsi="Gotham Medium"/>
+          <w:sz w:val="28"/>
+          <w:szCs w:val="28"/>
+          <w:lang w:val="en-US"/>
+        </w:rPr>
+        <w:tab/>
+      </w:r>
+      <w:r>
+        <w:rPr>
+          <w:rFonts w:ascii="Gotham Medium" w:hAnsi="Gotham Medium"/>
+          <w:sz w:val="28"/>
+          <w:szCs w:val="28"/>
+          <w:lang w:val="en-US"/>
+        </w:rPr>
+        <w:tab/>
+      </w:r>
+      <w:r>
+        <w:rPr>
+          <w:rFonts w:ascii="Gotham Medium" w:hAnsi="Gotham Medium"/>
+          <w:sz w:val="28"/>
+          <w:szCs w:val="28"/>
+          <w:lang w:val="en-US"/>
+        </w:rPr>
+        <w:tab/>
+      </w:r>
+      <w:r>
+        <w:rPr>
+          <w:rFonts w:ascii="Gotham Medium" w:hAnsi="Gotham Medium"/>
+          <w:sz w:val="28"/>
+          <w:szCs w:val="28"/>
+          <w:lang w:val="en-US"/>
+        </w:rPr>
+        <w:tab/>
+      </w:r>
+      <w:r>
+        <w:rPr>
+          <w:rFonts w:ascii="Gotham Medium" w:hAnsi="Gotham Medium"/>
+          <w:sz w:val="28"/>
+          <w:szCs w:val="28"/>
+          <w:lang w:val="en-US"/>
+        </w:rPr>
+        <w:tab/>
+      </w:r>
+      <w:r>
+        <w:rPr>
+          <w:rFonts w:ascii="Gotham Medium" w:hAnsi="Gotham Medium"/>
+          <w:sz w:val="28"/>
+          <w:szCs w:val="28"/>
+          <w:lang w:val="en-US"/>
+        </w:rPr>
+        <w:tab/>
+      </w:r>
+      <w:r>
+        <w:rPr>
+          <w:rFonts w:ascii="Gotham Medium" w:hAnsi="Gotham Medium"/>
+          <w:sz w:val="28"/>
+          <w:szCs w:val="28"/>
+          <w:lang w:val="en-US"/>
+        </w:rPr>
+        <w:tab/>
+      </w:r>
+      <w:r>
+        <w:rPr>
+          <w:rFonts w:ascii="Gotham Medium" w:hAnsi="Gotham Medium"/>
+          <w:sz w:val="28"/>
+          <w:szCs w:val="28"/>
+          <w:lang w:val="en-US"/>
+        </w:rPr>
+        <w:tab/>
+      </w:r>
+      <w:r>
+        <w:rPr>
+          <w:rFonts w:ascii="Gotham Medium" w:hAnsi="Gotham Medium"/>
+          <w:sz w:val="28"/>
+          <w:szCs w:val="28"/>
+          <w:lang w:val="en-US"/>
+        </w:rPr>
+        <w:tab/>
+      </w:r>
+      <w:r>
+        <w:rPr>
+          <w:rFonts w:ascii="Gotham Medium" w:hAnsi="Gotham Medium"/>
+          <w:sz w:val="28"/>
+          <w:szCs w:val="28"/>
+          <w:lang w:val="en-US"/>
+        </w:rPr>
+        <w:tab/>
+      </w:r>
+    </w:p>
+    <w:p>
+      <w:pPr>
+        <w:spacing w:before="240"/>
+        <w:ind w:right="-1440"/>
+        <w:rPr>
+          <w:rFonts w:ascii="Gotham Medium" w:hAnsi="Gotham Medium"/>
+          <w:sz w:val="28"/>
+          <w:szCs w:val="28"/>
+          <w:lang w:val="en-US"/>
+        </w:rPr>
+      </w:pPr>
+    </w:p>
+    <w:p>
+      <w:pPr>
+        <w:spacing w:before="240"/>
+        <w:ind w:right="-1440"/>
+        <w:rPr>
+          <w:rFonts w:ascii="Gotham Medium" w:hAnsi="Gotham Medium"/>
+          <w:sz w:val="28"/>
+          <w:szCs w:val="28"/>
+          <w:lang w:val="en-US"/>
+        </w:rPr>
+      </w:pPr>
+    </w:p>
+    <w:p>
+      <w:pPr>
+        <w:spacing w:before="240"/>
+        <w:ind w:right="-1440"/>
+        <w:rPr>
+          <w:rFonts w:ascii="Gotham Medium" w:hAnsi="Gotham Medium"/>
+          <w:sz w:val="28"/>
+          <w:szCs w:val="28"/>
+          <w:lang w:val="en-US"/>
+        </w:rPr>
+      </w:pPr>
+    </w:p>
+    <w:p>
+      <w:pPr>
+        <w:pStyle w:val="Title"/>
+        <w:jc w:val="center"/>
+        <w:rPr>
+          <w:lang w:val="en-US"/>
+        </w:rPr>
+      </w:pPr>
+      <w:r>
+        <w:rPr>
+          <w:lang w:val="en-US"/>
+        </w:rPr>
+        <w:t xml:space="preserve">INTEGRATED SUMMATIVE TASK </w:t>
+      </w:r>
+      <w:r>
+        <w:rPr>
+          <w:lang w:val="en-US"/>
+        </w:rPr>
+        <w:t>2</w:t>
+      </w:r>
+    </w:p>
+    <w:p>
+      <w:pPr>
+        <w:jc w:val="center"/>
+        <w:rPr>
+          <w:lang w:val="en-US"/>
+        </w:rPr>
+      </w:pPr>
+      <w:r>
+        <w:rPr>
+          <w:lang w:val="en-US"/>
+        </w:rPr>
+        <w:t>CHARING A MEETING</w:t>
+      </w:r>
+    </w:p>
+    <w:p>
+      <w:pPr>
+        <w:spacing w:before="240"/>
+        <w:ind w:right="-1440"/>
+        <w:rPr>
+          <w:rFonts w:ascii="Gotham Medium" w:hAnsi="Gotham Medium"/>
+          <w:sz w:val="28"/>
+          <w:szCs w:val="28"/>
+          <w:lang w:val="en-US"/>
+        </w:rPr>
+      </w:pPr>
+    </w:p>
+    <w:p>
+      <w:pPr>
+        <w:spacing w:before="240"/>
+        <w:ind w:right="-1440"/>
+        <w:rPr>
+          <w:rFonts w:ascii="Gotham Medium" w:hAnsi="Gotham Medium"/>
+          <w:sz w:val="28"/>
+          <w:szCs w:val="28"/>
+          <w:lang w:val="en-US"/>
+        </w:rPr>
+      </w:pPr>
+      <w:r>
+        <w:rPr>
+          <w:rFonts w:ascii="Gotham Medium" w:hAnsi="Gotham Medium"/>
+          <w:sz w:val="28"/>
+          <w:szCs w:val="28"/>
+          <w:lang w:val="en-US"/>
+        </w:rPr>
+        <w:t xml:space="preserve">           </w:t>
+      </w:r>
+      <w:r>
+        <w:rPr>
           <w:noProof/>
-          <w:sz w:val="28"/>
-          <w:szCs w:val="28"/>
-          <w:lang w:val="en-US"/>
         </w:rPr>
         <w:drawing>
-          <wp:anchor distT="0" distB="0" distL="114300" distR="114300" simplePos="0" relativeHeight="251659264" behindDoc="0" locked="0" layoutInCell="1" allowOverlap="1" wp14:anchorId="0C49DE69" wp14:editId="65F1B355">
+          <wp:inline distT="0" distB="0" distL="0" distR="0" wp14:anchorId="4472977A" wp14:editId="7B29F404">
+            <wp:extent cx="4920018" cy="3877798"/>
+            <wp:effectExtent l="0" t="0" r="0" b="8890"/>
+            <wp:docPr id="5" name="Picture 5"/>
+            <wp:cNvGraphicFramePr>
+              <a:graphicFrameLocks xmlns:a="http://schemas.openxmlformats.org/drawingml/2006/main" noChangeAspect="1"/>
+            </wp:cNvGraphicFramePr>
+            <a:graphic xmlns:a="http://schemas.openxmlformats.org/drawingml/2006/main">
+              <a:graphicData uri="http://schemas.openxmlformats.org/drawingml/2006/picture">
+                <pic:pic xmlns:pic="http://schemas.openxmlformats.org/drawingml/2006/picture">
+                  <pic:nvPicPr>
+                    <pic:cNvPr id="1" name=""/>
+                    <pic:cNvPicPr/>
+                  </pic:nvPicPr>
+                  <pic:blipFill>
+                    <a:blip r:embed="rId6"/>
+                    <a:stretch>
+                      <a:fillRect/>
+                    </a:stretch>
+                  </pic:blipFill>
+                  <pic:spPr>
+                    <a:xfrm>
+                      <a:off x="0" y="0"/>
+                      <a:ext cx="4948922" cy="3900579"/>
+                    </a:xfrm>
+                    <a:prstGeom prst="rect">
+                      <a:avLst/>
+                    </a:prstGeom>
+                  </pic:spPr>
+                </pic:pic>
+              </a:graphicData>
+            </a:graphic>
+          </wp:inline>
+        </w:drawing>
+      </w:r>
+    </w:p>
+    <w:p>
+      <w:pPr>
+        <w:spacing w:before="240"/>
+        <w:ind w:right="-1440"/>
+        <w:rPr>
+          <w:rFonts w:ascii="Gotham Medium" w:hAnsi="Gotham Medium"/>
+          <w:sz w:val="28"/>
+          <w:szCs w:val="28"/>
+          <w:lang w:val="en-US"/>
+        </w:rPr>
+      </w:pPr>
+    </w:p>
+    <w:p>
+      <w:pPr>
+        <w:spacing w:before="240"/>
+        <w:ind w:right="-1440"/>
+        <w:rPr>
+          <w:rFonts w:ascii="Gotham Medium" w:hAnsi="Gotham Medium"/>
+          <w:sz w:val="28"/>
+          <w:szCs w:val="28"/>
+          <w:lang w:val="en-US"/>
+        </w:rPr>
+      </w:pPr>
+    </w:p>
+    <w:p>
+      <w:pPr>
+        <w:spacing w:before="240"/>
+        <w:ind w:right="-1440"/>
+        <w:rPr>
+          <w:rFonts w:ascii="Gotham Medium" w:hAnsi="Gotham Medium"/>
+          <w:sz w:val="28"/>
+          <w:szCs w:val="28"/>
+          <w:lang w:val="en-US"/>
+        </w:rPr>
+      </w:pPr>
+      <w:r>
+        <w:rPr>
+          <w:rFonts w:ascii="Gotham Medium" w:hAnsi="Gotham Medium"/>
+          <w:noProof/>
+          <w:sz w:val="28"/>
+          <w:szCs w:val="28"/>
+          <w:lang w:val="en-US"/>
+        </w:rPr>
+        <w:drawing>
+          <wp:anchor distT="0" distB="0" distL="114300" distR="114300" simplePos="0" relativeHeight="251659264" behindDoc="0" locked="0" layoutInCell="1" allowOverlap="1" wp14:anchorId="0C49DE69" wp14:editId="6D9A0EC4">
             <wp:simplePos x="0" y="0"/>
-            <wp:positionH relativeFrom="column">
-              <wp:posOffset>-1406525</wp:posOffset>
+            <wp:positionH relativeFrom="margin">
+              <wp:align>center</wp:align>
             </wp:positionH>
             <wp:positionV relativeFrom="paragraph">
-              <wp:posOffset>8220173</wp:posOffset>
+              <wp:posOffset>390402</wp:posOffset>
             </wp:positionV>
             <wp:extent cx="8524851" cy="2608646"/>
-            <wp:effectExtent l="0" t="0" r="0" b="0"/>
+            <wp:effectExtent l="0" t="0" r="0" b="1270"/>
             <wp:wrapNone/>
             <wp:docPr id="1" name="Picture 1"/>
             <wp:cNvGraphicFramePr>
@@ -109,7 +379,7 @@
                     <pic:cNvPicPr/>
                   </pic:nvPicPr>
                   <pic:blipFill>
-                    <a:blip r:embed="rId6">
+                    <a:blip r:embed="rId7">
                       <a:extLst>
                         <a:ext uri="{28A0092B-C50C-407E-A947-70E740481C1C}">
                           <a14:useLocalDpi xmlns:a14="http://schemas.microsoft.com/office/drawing/2010/main" val="0"/>
@@ -141,96 +411,6 @@
           </wp:anchor>
         </w:drawing>
       </w:r>
-      <w:r>
-        <w:rPr>
-          <w:rFonts w:ascii="Gotham Medium" w:hAnsi="Gotham Medium"/>
-          <w:sz w:val="28"/>
-          <w:szCs w:val="28"/>
-          <w:lang w:val="en-US"/>
-        </w:rPr>
-        <w:tab/>
-      </w:r>
-      <w:r>
-        <w:rPr>
-          <w:rFonts w:ascii="Gotham Medium" w:hAnsi="Gotham Medium"/>
-          <w:sz w:val="28"/>
-          <w:szCs w:val="28"/>
-          <w:lang w:val="en-US"/>
-        </w:rPr>
-        <w:tab/>
-      </w:r>
-      <w:r>
-        <w:rPr>
-          <w:rFonts w:ascii="Gotham Medium" w:hAnsi="Gotham Medium"/>
-          <w:sz w:val="28"/>
-          <w:szCs w:val="28"/>
-          <w:lang w:val="en-US"/>
-        </w:rPr>
-        <w:tab/>
-      </w:r>
-      <w:r>
-        <w:rPr>
-          <w:rFonts w:ascii="Gotham Medium" w:hAnsi="Gotham Medium"/>
-          <w:sz w:val="28"/>
-          <w:szCs w:val="28"/>
-          <w:lang w:val="en-US"/>
-        </w:rPr>
-        <w:tab/>
-      </w:r>
-      <w:r>
-        <w:rPr>
-          <w:rFonts w:ascii="Gotham Medium" w:hAnsi="Gotham Medium"/>
-          <w:sz w:val="28"/>
-          <w:szCs w:val="28"/>
-          <w:lang w:val="en-US"/>
-        </w:rPr>
-        <w:tab/>
-      </w:r>
-      <w:r>
-        <w:rPr>
-          <w:rFonts w:ascii="Gotham Medium" w:hAnsi="Gotham Medium"/>
-          <w:sz w:val="28"/>
-          <w:szCs w:val="28"/>
-          <w:lang w:val="en-US"/>
-        </w:rPr>
-        <w:tab/>
-      </w:r>
-      <w:r>
-        <w:rPr>
-          <w:rFonts w:ascii="Gotham Medium" w:hAnsi="Gotham Medium"/>
-          <w:sz w:val="28"/>
-          <w:szCs w:val="28"/>
-          <w:lang w:val="en-US"/>
-        </w:rPr>
-        <w:tab/>
-      </w:r>
-      <w:r>
-        <w:rPr>
-          <w:rFonts w:ascii="Gotham Medium" w:hAnsi="Gotham Medium"/>
-          <w:sz w:val="28"/>
-          <w:szCs w:val="28"/>
-          <w:lang w:val="en-US"/>
-        </w:rPr>
-        <w:tab/>
-      </w:r>
-      <w:r>
-        <w:rPr>
-          <w:rFonts w:ascii="Gotham Medium" w:hAnsi="Gotham Medium"/>
-          <w:sz w:val="28"/>
-          <w:szCs w:val="28"/>
-          <w:lang w:val="en-US"/>
-        </w:rPr>
-        <w:tab/>
-      </w:r>
-      <w:r>
-        <w:rPr>
-          <w:rFonts w:ascii="Gotham Medium" w:hAnsi="Gotham Medium"/>
-          <w:sz w:val="28"/>
-          <w:szCs w:val="28"/>
-          <w:lang w:val="en-US"/>
-        </w:rPr>
-        <w:tab/>
-      </w:r>
     </w:p>
     <w:p>
       <w:pPr>
@@ -243,6 +423,32 @@
           <w:lang w:val="en-US"/>
         </w:rPr>
       </w:pPr>
+    </w:p>
+    <w:p>
+      <w:pPr>
+        <w:spacing w:before="240"/>
+        <w:ind w:right="-1440"/>
+        <w:rPr>
+          <w:rFonts w:ascii="Gotham Medium" w:hAnsi="Gotham Medium"/>
+          <w:sz w:val="28"/>
+          <w:szCs w:val="28"/>
+          <w:lang w:val="en-US"/>
+        </w:rPr>
+      </w:pPr>
+    </w:p>
+    <w:p>
+      <w:pPr>
+        <w:spacing w:before="240"/>
+        <w:ind w:right="-1440"/>
+        <w:rPr>
+          <w:rFonts w:ascii="Gotham Medium" w:hAnsi="Gotham Medium"/>
+          <w:sz w:val="28"/>
+          <w:szCs w:val="28"/>
+          <w:lang w:val="en-US"/>
+        </w:rPr>
+      </w:pPr>
+      <w:bookmarkStart w:id="0" w:name="_GoBack"/>
+      <w:bookmarkEnd w:id="0"/>
     </w:p>
     <w:tbl>
       <w:tblPr>
@@ -279,6 +485,7 @@
                 <w:szCs w:val="28"/>
                 <w:lang w:val="en-US"/>
               </w:rPr>
+              <w:lastRenderedPageBreak/>
               <w:t>Title</w:t>
             </w:r>
             <w:r>
@@ -643,18 +850,16 @@
           <w:lang w:val="en-US"/>
         </w:rPr>
       </w:pPr>
-      <w:bookmarkStart w:id="0" w:name="_GoBack"/>
-      <w:bookmarkEnd w:id="0"/>
     </w:p>
     <w:tbl>
       <w:tblPr>
         <w:tblStyle w:val="TableGrid"/>
-        <w:tblW w:w="8926" w:type="dxa"/>
+        <w:tblW w:w="9209" w:type="dxa"/>
         <w:tblLook w:val="04A0" w:firstRow="1" w:lastRow="0" w:firstColumn="1" w:lastColumn="0" w:noHBand="0" w:noVBand="1"/>
       </w:tblPr>
       <w:tblGrid>
         <w:gridCol w:w="1045"/>
-        <w:gridCol w:w="7881"/>
+        <w:gridCol w:w="8164"/>
       </w:tblGrid>
       <w:tr>
         <w:tc>
@@ -685,7 +890,7 @@
         </w:tc>
         <w:tc>
           <w:tcPr>
-            <w:tcW w:w="7881" w:type="dxa"/>
+            <w:tcW w:w="8164" w:type="dxa"/>
           </w:tcPr>
           <w:p>
             <w:pPr>
@@ -739,7 +944,7 @@
         </w:tc>
         <w:tc>
           <w:tcPr>
-            <w:tcW w:w="7881" w:type="dxa"/>
+            <w:tcW w:w="8164" w:type="dxa"/>
           </w:tcPr>
           <w:p>
             <w:pPr>
@@ -793,7 +998,7 @@
         </w:tc>
         <w:tc>
           <w:tcPr>
-            <w:tcW w:w="7881" w:type="dxa"/>
+            <w:tcW w:w="8164" w:type="dxa"/>
           </w:tcPr>
           <w:p>
             <w:pPr>
@@ -847,7 +1052,7 @@
         </w:tc>
         <w:tc>
           <w:tcPr>
-            <w:tcW w:w="7881" w:type="dxa"/>
+            <w:tcW w:w="8164" w:type="dxa"/>
           </w:tcPr>
           <w:p>
             <w:pPr>
@@ -901,7 +1106,7 @@
         </w:tc>
         <w:tc>
           <w:tcPr>
-            <w:tcW w:w="7881" w:type="dxa"/>
+            <w:tcW w:w="8164" w:type="dxa"/>
           </w:tcPr>
           <w:p>
             <w:pPr>
@@ -964,7 +1169,7 @@
         </w:tc>
         <w:tc>
           <w:tcPr>
-            <w:tcW w:w="7881" w:type="dxa"/>
+            <w:tcW w:w="8164" w:type="dxa"/>
           </w:tcPr>
           <w:p>
             <w:pPr>
@@ -985,6 +1190,15 @@
                 <w:lang w:val="en-US"/>
               </w:rPr>
               <w:t>Should we load balance or run on OpenShift infrastructure</w:t>
+            </w:r>
+            <w:r>
+              <w:rPr>
+                <w:rFonts w:ascii="Gotham Medium" w:hAnsi="Gotham Medium"/>
+                <w:sz w:val="28"/>
+                <w:szCs w:val="28"/>
+                <w:lang w:val="en-US"/>
+              </w:rPr>
+              <w:t>?</w:t>
             </w:r>
           </w:p>
         </w:tc>
@@ -1250,6 +1464,70 @@
           <w:lang w:val="en-US"/>
         </w:rPr>
       </w:pPr>
+      <w:r>
+        <w:rPr>
+          <w:rFonts w:ascii="Gotham Medium" w:hAnsi="Gotham Medium"/>
+          <w:noProof/>
+          <w:sz w:val="28"/>
+          <w:szCs w:val="28"/>
+          <w:lang w:val="en-US"/>
+        </w:rPr>
+        <w:drawing>
+          <wp:anchor distT="0" distB="0" distL="114300" distR="114300" simplePos="0" relativeHeight="251661312" behindDoc="0" locked="0" layoutInCell="1" allowOverlap="1" wp14:anchorId="40142BB8" wp14:editId="65F1C4ED">
+            <wp:simplePos x="0" y="0"/>
+            <wp:positionH relativeFrom="margin">
+              <wp:align>center</wp:align>
+            </wp:positionH>
+            <wp:positionV relativeFrom="paragraph">
+              <wp:posOffset>449742</wp:posOffset>
+            </wp:positionV>
+            <wp:extent cx="8524851" cy="2608646"/>
+            <wp:effectExtent l="0" t="0" r="0" b="1270"/>
+            <wp:wrapNone/>
+            <wp:docPr id="3" name="Picture 3"/>
+            <wp:cNvGraphicFramePr>
+              <a:graphicFrameLocks xmlns:a="http://schemas.openxmlformats.org/drawingml/2006/main" noChangeAspect="1"/>
+            </wp:cNvGraphicFramePr>
+            <a:graphic xmlns:a="http://schemas.openxmlformats.org/drawingml/2006/main">
+              <a:graphicData uri="http://schemas.openxmlformats.org/drawingml/2006/picture">
+                <pic:pic xmlns:pic="http://schemas.openxmlformats.org/drawingml/2006/picture">
+                  <pic:nvPicPr>
+                    <pic:cNvPr id="1" name=""/>
+                    <pic:cNvPicPr/>
+                  </pic:nvPicPr>
+                  <pic:blipFill>
+                    <a:blip r:embed="rId7">
+                      <a:extLst>
+                        <a:ext uri="{28A0092B-C50C-407E-A947-70E740481C1C}">
+                          <a14:useLocalDpi xmlns:a14="http://schemas.microsoft.com/office/drawing/2010/main" val="0"/>
+                        </a:ext>
+                      </a:extLst>
+                    </a:blip>
+                    <a:stretch>
+                      <a:fillRect/>
+                    </a:stretch>
+                  </pic:blipFill>
+                  <pic:spPr>
+                    <a:xfrm>
+                      <a:off x="0" y="0"/>
+                      <a:ext cx="8524851" cy="2608646"/>
+                    </a:xfrm>
+                    <a:prstGeom prst="rect">
+                      <a:avLst/>
+                    </a:prstGeom>
+                  </pic:spPr>
+                </pic:pic>
+              </a:graphicData>
+            </a:graphic>
+            <wp14:sizeRelH relativeFrom="page">
+              <wp14:pctWidth>0</wp14:pctWidth>
+            </wp14:sizeRelH>
+            <wp14:sizeRelV relativeFrom="page">
+              <wp14:pctHeight>0</wp14:pctHeight>
+            </wp14:sizeRelV>
+          </wp:anchor>
+        </w:drawing>
+      </w:r>
     </w:p>
     <w:sectPr>
       <w:pgSz w:w="11906" w:h="16838"/>
@@ -2063,6 +2341,39 @@
       </w:tblBorders>
     </w:tblPr>
   </w:style>
+  <w:style w:type="paragraph" w:styleId="Title">
+    <w:name w:val="Title"/>
+    <w:basedOn w:val="Normal"/>
+    <w:next w:val="Normal"/>
+    <w:link w:val="TitleChar"/>
+    <w:uiPriority w:val="10"/>
+    <w:qFormat/>
+    <w:rsid w:val="00D75D6A"/>
+    <w:pPr>
+      <w:contextualSpacing/>
+    </w:pPr>
+    <w:rPr>
+      <w:rFonts w:asciiTheme="majorHAnsi" w:eastAsiaTheme="majorEastAsia" w:hAnsiTheme="majorHAnsi" w:cstheme="majorBidi"/>
+      <w:spacing w:val="-10"/>
+      <w:kern w:val="28"/>
+      <w:sz w:val="56"/>
+      <w:szCs w:val="56"/>
+    </w:rPr>
+  </w:style>
+  <w:style w:type="character" w:customStyle="1" w:styleId="TitleChar">
+    <w:name w:val="Title Char"/>
+    <w:basedOn w:val="DefaultParagraphFont"/>
+    <w:link w:val="Title"/>
+    <w:uiPriority w:val="10"/>
+    <w:rsid w:val="00D75D6A"/>
+    <w:rPr>
+      <w:rFonts w:asciiTheme="majorHAnsi" w:eastAsiaTheme="majorEastAsia" w:hAnsiTheme="majorHAnsi" w:cstheme="majorBidi"/>
+      <w:spacing w:val="-10"/>
+      <w:kern w:val="28"/>
+      <w:sz w:val="56"/>
+      <w:szCs w:val="56"/>
+    </w:rPr>
+  </w:style>
 </w:styles>
 </file>
 

--- a/Module 2/Summatives/Nivash Singh  SM5 M2 IS Task 2.docx
+++ b/Module 2/Summatives/Nivash Singh  SM5 M2 IS Task 2.docx
@@ -1,6 +1,6 @@
 
 <file path=word/document.xml><?xml version="1.0" encoding="utf-8"?>
-<w:document xmlns:wpc="http://schemas.microsoft.com/office/word/2010/wordprocessingCanvas" xmlns:cx="http://schemas.microsoft.com/office/drawing/2014/chartex" xmlns:cx1="http://schemas.microsoft.com/office/drawing/2015/9/8/chartex" xmlns:cx2="http://schemas.microsoft.com/office/drawing/2015/10/21/chartex" xmlns:cx3="http://schemas.microsoft.com/office/drawing/2016/5/9/chartex" xmlns:cx4="http://schemas.microsoft.com/office/drawing/2016/5/10/chartex" xmlns:cx5="http://schemas.microsoft.com/office/drawing/2016/5/11/chartex" xmlns:cx6="http://schemas.microsoft.com/office/drawing/2016/5/12/chartex" xmlns:cx7="http://schemas.microsoft.com/office/drawing/2016/5/13/chartex" xmlns:cx8="http://schemas.microsoft.com/office/drawing/2016/5/14/chartex" xmlns:mc="http://schemas.openxmlformats.org/markup-compatibility/2006" xmlns:aink="http://schemas.microsoft.com/office/drawing/2016/ink" xmlns:am3d="http://schemas.microsoft.com/office/drawing/2017/model3d" xmlns:o="urn:schemas-microsoft-com:office:office" xmlns:r="http://schemas.openxmlformats.org/officeDocument/2006/relationships" xmlns:m="http://schemas.openxmlformats.org/officeDocument/2006/math" xmlns:v="urn:schemas-microsoft-com:vml" xmlns:wp14="http://schemas.microsoft.com/office/word/2010/wordprocessingDrawing" xmlns:wp="http://schemas.openxmlformats.org/drawingml/2006/wordprocessingDrawing" xmlns:w10="urn:schemas-microsoft-com:office:word" xmlns:w="http://schemas.openxmlformats.org/wordprocessingml/2006/main" xmlns:w14="http://schemas.microsoft.com/office/word/2010/wordml" xmlns:w15="http://schemas.microsoft.com/office/word/2012/wordml" xmlns:w16cid="http://schemas.microsoft.com/office/word/2016/wordml/cid" xmlns:w16se="http://schemas.microsoft.com/office/word/2015/wordml/symex" xmlns:wpg="http://schemas.microsoft.com/office/word/2010/wordprocessingGroup" xmlns:wpi="http://schemas.microsoft.com/office/word/2010/wordprocessingInk" xmlns:wne="http://schemas.microsoft.com/office/word/2006/wordml" xmlns:wps="http://schemas.microsoft.com/office/word/2010/wordprocessingShape" mc:Ignorable="w14 w15 w16se w16cid wp14">
+<w:document xmlns:wpc="http://schemas.microsoft.com/office/word/2010/wordprocessingCanvas" xmlns:cx="http://schemas.microsoft.com/office/drawing/2014/chartex" xmlns:mc="http://schemas.openxmlformats.org/markup-compatibility/2006" xmlns:o="urn:schemas-microsoft-com:office:office" xmlns:r="http://schemas.openxmlformats.org/officeDocument/2006/relationships" xmlns:m="http://schemas.openxmlformats.org/officeDocument/2006/math" xmlns:v="urn:schemas-microsoft-com:vml" xmlns:wp14="http://schemas.microsoft.com/office/word/2010/wordprocessingDrawing" xmlns:wp="http://schemas.openxmlformats.org/drawingml/2006/wordprocessingDrawing" xmlns:w10="urn:schemas-microsoft-com:office:word" xmlns:w="http://schemas.openxmlformats.org/wordprocessingml/2006/main" xmlns:w14="http://schemas.microsoft.com/office/word/2010/wordml" xmlns:w15="http://schemas.microsoft.com/office/word/2012/wordml" xmlns:w16se="http://schemas.microsoft.com/office/word/2015/wordml/symex" xmlns:wpg="http://schemas.microsoft.com/office/word/2010/wordprocessingGroup" xmlns:wpi="http://schemas.microsoft.com/office/word/2010/wordprocessingInk" xmlns:wne="http://schemas.microsoft.com/office/word/2006/wordml" xmlns:wps="http://schemas.microsoft.com/office/word/2010/wordprocessingShape" mc:Ignorable="w14 w15 w16se wp14">
   <w:body>
     <w:p>
       <w:pPr>
@@ -19,7 +19,7 @@
           <w:noProof/>
           <w:sz w:val="28"/>
           <w:szCs w:val="28"/>
-          <w:lang w:val="en-US"/>
+          <w:lang w:eastAsia="en-ZA"/>
         </w:rPr>
         <w:drawing>
           <wp:anchor distT="0" distB="0" distL="114300" distR="114300" simplePos="0" relativeHeight="251658240" behindDoc="0" locked="0" layoutInCell="1" allowOverlap="1" wp14:anchorId="14DC4F03" wp14:editId="42969BDE">
@@ -274,6 +274,7 @@
       <w:r>
         <w:rPr>
           <w:noProof/>
+          <w:lang w:eastAsia="en-ZA"/>
         </w:rPr>
         <w:drawing>
           <wp:inline distT="0" distB="0" distL="0" distR="0" wp14:anchorId="4472977A" wp14:editId="7B29F404">
@@ -353,10 +354,10 @@
           <w:noProof/>
           <w:sz w:val="28"/>
           <w:szCs w:val="28"/>
-          <w:lang w:val="en-US"/>
+          <w:lang w:eastAsia="en-ZA"/>
         </w:rPr>
         <w:drawing>
-          <wp:anchor distT="0" distB="0" distL="114300" distR="114300" simplePos="0" relativeHeight="251659264" behindDoc="0" locked="0" layoutInCell="1" allowOverlap="1" wp14:anchorId="0C49DE69" wp14:editId="6D9A0EC4">
+          <wp:anchor distT="0" distB="0" distL="114300" distR="114300" simplePos="0" relativeHeight="251659264" behindDoc="0" locked="0" layoutInCell="1" allowOverlap="1" wp14:anchorId="0C49DE69" wp14:editId="5BF468ED">
             <wp:simplePos x="0" y="0"/>
             <wp:positionH relativeFrom="margin">
               <wp:align>center</wp:align>
@@ -447,8 +448,6 @@
           <w:lang w:val="en-US"/>
         </w:rPr>
       </w:pPr>
-      <w:bookmarkStart w:id="0" w:name="_GoBack"/>
-      <w:bookmarkEnd w:id="0"/>
     </w:p>
     <w:tbl>
       <w:tblPr>
@@ -470,15 +469,15 @@
               <w:spacing w:before="240"/>
               <w:ind w:right="-1440"/>
               <w:rPr>
-                <w:rFonts w:ascii="Gotham Medium" w:hAnsi="Gotham Medium"/>
-                <w:sz w:val="28"/>
-                <w:szCs w:val="28"/>
-                <w:lang w:val="en-US"/>
-              </w:rPr>
-            </w:pPr>
-            <w:r>
-              <w:rPr>
-                <w:rFonts w:ascii="Gotham Medium" w:hAnsi="Gotham Medium"/>
+                <w:rFonts w:cstheme="minorHAnsi"/>
+                <w:sz w:val="28"/>
+                <w:szCs w:val="28"/>
+                <w:lang w:val="en-US"/>
+              </w:rPr>
+            </w:pPr>
+            <w:r>
+              <w:rPr>
+                <w:rFonts w:cstheme="minorHAnsi"/>
                 <w:b/>
                 <w:bCs/>
                 <w:sz w:val="28"/>
@@ -490,7 +489,7 @@
             </w:r>
             <w:r>
               <w:rPr>
-                <w:rFonts w:ascii="Gotham Medium" w:hAnsi="Gotham Medium"/>
+                <w:rFonts w:cstheme="minorHAnsi"/>
                 <w:sz w:val="28"/>
                 <w:szCs w:val="28"/>
                 <w:lang w:val="en-US"/>
@@ -508,15 +507,15 @@
               <w:spacing w:before="240"/>
               <w:ind w:right="-1440"/>
               <w:rPr>
-                <w:rFonts w:ascii="Gotham Medium" w:hAnsi="Gotham Medium"/>
-                <w:sz w:val="28"/>
-                <w:szCs w:val="28"/>
-                <w:lang w:val="en-US"/>
-              </w:rPr>
-            </w:pPr>
-            <w:r>
-              <w:rPr>
-                <w:rFonts w:ascii="Gotham Medium" w:hAnsi="Gotham Medium"/>
+                <w:rFonts w:cstheme="minorHAnsi"/>
+                <w:sz w:val="28"/>
+                <w:szCs w:val="28"/>
+                <w:lang w:val="en-US"/>
+              </w:rPr>
+            </w:pPr>
+            <w:r>
+              <w:rPr>
+                <w:rFonts w:cstheme="minorHAnsi"/>
                 <w:b/>
                 <w:bCs/>
                 <w:sz w:val="28"/>
@@ -527,7 +526,7 @@
             </w:r>
             <w:r>
               <w:rPr>
-                <w:rFonts w:ascii="Gotham Medium" w:hAnsi="Gotham Medium"/>
+                <w:rFonts w:cstheme="minorHAnsi"/>
                 <w:sz w:val="28"/>
                 <w:szCs w:val="28"/>
                 <w:lang w:val="en-US"/>
@@ -536,7 +535,7 @@
             </w:r>
             <w:r>
               <w:rPr>
-                <w:rFonts w:ascii="Gotham Medium" w:hAnsi="Gotham Medium"/>
+                <w:rFonts w:cstheme="minorHAnsi"/>
                 <w:sz w:val="28"/>
                 <w:szCs w:val="28"/>
                 <w:vertAlign w:val="superscript"/>
@@ -546,7 +545,7 @@
             </w:r>
             <w:r>
               <w:rPr>
-                <w:rFonts w:ascii="Gotham Medium" w:hAnsi="Gotham Medium"/>
+                <w:rFonts w:cstheme="minorHAnsi"/>
                 <w:sz w:val="28"/>
                 <w:szCs w:val="28"/>
                 <w:lang w:val="en-US"/>
@@ -566,15 +565,15 @@
               <w:spacing w:before="240"/>
               <w:ind w:right="-1440"/>
               <w:rPr>
-                <w:rFonts w:ascii="Gotham Medium" w:hAnsi="Gotham Medium"/>
-                <w:sz w:val="28"/>
-                <w:szCs w:val="28"/>
-                <w:lang w:val="en-US"/>
-              </w:rPr>
-            </w:pPr>
-            <w:r>
-              <w:rPr>
-                <w:rFonts w:ascii="Gotham Medium" w:hAnsi="Gotham Medium"/>
+                <w:rFonts w:cstheme="minorHAnsi"/>
+                <w:sz w:val="28"/>
+                <w:szCs w:val="28"/>
+                <w:lang w:val="en-US"/>
+              </w:rPr>
+            </w:pPr>
+            <w:r>
+              <w:rPr>
+                <w:rFonts w:cstheme="minorHAnsi"/>
                 <w:b/>
                 <w:bCs/>
                 <w:sz w:val="28"/>
@@ -585,7 +584,7 @@
             </w:r>
             <w:r>
               <w:rPr>
-                <w:rFonts w:ascii="Gotham Medium" w:hAnsi="Gotham Medium"/>
+                <w:rFonts w:cstheme="minorHAnsi"/>
                 <w:sz w:val="28"/>
                 <w:szCs w:val="28"/>
                 <w:lang w:val="en-US"/>
@@ -603,15 +602,15 @@
               <w:spacing w:before="240"/>
               <w:ind w:right="-1440"/>
               <w:rPr>
-                <w:rFonts w:ascii="Gotham Medium" w:hAnsi="Gotham Medium"/>
-                <w:sz w:val="28"/>
-                <w:szCs w:val="28"/>
-                <w:lang w:val="en-US"/>
-              </w:rPr>
-            </w:pPr>
-            <w:r>
-              <w:rPr>
-                <w:rFonts w:ascii="Gotham Medium" w:hAnsi="Gotham Medium"/>
+                <w:rFonts w:cstheme="minorHAnsi"/>
+                <w:sz w:val="28"/>
+                <w:szCs w:val="28"/>
+                <w:lang w:val="en-US"/>
+              </w:rPr>
+            </w:pPr>
+            <w:r>
+              <w:rPr>
+                <w:rFonts w:cstheme="minorHAnsi"/>
                 <w:b/>
                 <w:bCs/>
                 <w:sz w:val="28"/>
@@ -622,7 +621,7 @@
             </w:r>
             <w:r>
               <w:rPr>
-                <w:rFonts w:ascii="Gotham Medium" w:hAnsi="Gotham Medium"/>
+                <w:rFonts w:cstheme="minorHAnsi"/>
                 <w:sz w:val="28"/>
                 <w:szCs w:val="28"/>
                 <w:lang w:val="en-US"/>
@@ -631,7 +630,7 @@
             </w:r>
             <w:r>
               <w:rPr>
-                <w:rFonts w:ascii="Gotham Medium" w:hAnsi="Gotham Medium"/>
+                <w:rFonts w:cstheme="minorHAnsi"/>
                 <w:sz w:val="28"/>
                 <w:szCs w:val="28"/>
                 <w:lang w:val="en-US"/>
@@ -640,7 +639,7 @@
             </w:r>
             <w:r>
               <w:rPr>
-                <w:rFonts w:ascii="Gotham Medium" w:hAnsi="Gotham Medium"/>
+                <w:rFonts w:cstheme="minorHAnsi"/>
                 <w:sz w:val="28"/>
                 <w:szCs w:val="28"/>
                 <w:lang w:val="en-US"/>
@@ -661,15 +660,15 @@
               <w:spacing w:before="240"/>
               <w:ind w:right="-1440"/>
               <w:rPr>
-                <w:rFonts w:ascii="Gotham Medium" w:hAnsi="Gotham Medium"/>
-                <w:sz w:val="28"/>
-                <w:szCs w:val="28"/>
-                <w:lang w:val="en-US"/>
-              </w:rPr>
-            </w:pPr>
-            <w:r>
-              <w:rPr>
-                <w:rFonts w:ascii="Gotham Medium" w:hAnsi="Gotham Medium"/>
+                <w:rFonts w:cstheme="minorHAnsi"/>
+                <w:sz w:val="28"/>
+                <w:szCs w:val="28"/>
+                <w:lang w:val="en-US"/>
+              </w:rPr>
+            </w:pPr>
+            <w:r>
+              <w:rPr>
+                <w:rFonts w:cstheme="minorHAnsi"/>
                 <w:b/>
                 <w:bCs/>
                 <w:sz w:val="28"/>
@@ -680,21 +679,12 @@
             </w:r>
             <w:r>
               <w:rPr>
-                <w:rFonts w:ascii="Gotham Medium" w:hAnsi="Gotham Medium"/>
-                <w:sz w:val="28"/>
-                <w:szCs w:val="28"/>
-                <w:lang w:val="en-US"/>
-              </w:rPr>
-              <w:t>: Nivash</w:t>
-            </w:r>
-            <w:r>
-              <w:rPr>
-                <w:rFonts w:ascii="Gotham Medium" w:hAnsi="Gotham Medium"/>
-                <w:sz w:val="28"/>
-                <w:szCs w:val="28"/>
-                <w:lang w:val="en-US"/>
-              </w:rPr>
-              <w:t xml:space="preserve"> Singh</w:t>
+                <w:rFonts w:cstheme="minorHAnsi"/>
+                <w:sz w:val="28"/>
+                <w:szCs w:val="28"/>
+                <w:lang w:val="en-US"/>
+              </w:rPr>
+              <w:t>: Nivash Singh</w:t>
             </w:r>
           </w:p>
         </w:tc>
@@ -710,15 +700,15 @@
               <w:spacing w:before="240"/>
               <w:ind w:right="-1440"/>
               <w:rPr>
-                <w:rFonts w:ascii="Gotham Medium" w:hAnsi="Gotham Medium"/>
-                <w:sz w:val="28"/>
-                <w:szCs w:val="28"/>
-                <w:lang w:val="en-US"/>
-              </w:rPr>
-            </w:pPr>
-            <w:r>
-              <w:rPr>
-                <w:rFonts w:ascii="Gotham Medium" w:hAnsi="Gotham Medium"/>
+                <w:rFonts w:cstheme="minorHAnsi"/>
+                <w:sz w:val="28"/>
+                <w:szCs w:val="28"/>
+                <w:lang w:val="en-US"/>
+              </w:rPr>
+            </w:pPr>
+            <w:r>
+              <w:rPr>
+                <w:rFonts w:cstheme="minorHAnsi"/>
                 <w:b/>
                 <w:bCs/>
                 <w:sz w:val="28"/>
@@ -729,21 +719,12 @@
             </w:r>
             <w:r>
               <w:rPr>
-                <w:rFonts w:ascii="Gotham Medium" w:hAnsi="Gotham Medium"/>
-                <w:sz w:val="28"/>
-                <w:szCs w:val="28"/>
-                <w:lang w:val="en-US"/>
-              </w:rPr>
-              <w:t xml:space="preserve">: </w:t>
-            </w:r>
-            <w:r>
-              <w:rPr>
-                <w:rFonts w:ascii="Gotham Medium" w:hAnsi="Gotham Medium"/>
-                <w:sz w:val="28"/>
-                <w:szCs w:val="28"/>
-                <w:lang w:val="en-US"/>
-              </w:rPr>
-              <w:t>Sugeshan, Mpendulo, Remone, Leevan</w:t>
+                <w:rFonts w:cstheme="minorHAnsi"/>
+                <w:sz w:val="28"/>
+                <w:szCs w:val="28"/>
+                <w:lang w:val="en-US"/>
+              </w:rPr>
+              <w:t>: Sugeshan, Mpendulo, Remone, Leevan</w:t>
             </w:r>
           </w:p>
         </w:tc>
@@ -759,15 +740,15 @@
               <w:spacing w:before="240"/>
               <w:ind w:right="-1440"/>
               <w:rPr>
-                <w:rFonts w:ascii="Gotham Medium" w:hAnsi="Gotham Medium"/>
-                <w:sz w:val="28"/>
-                <w:szCs w:val="28"/>
-                <w:lang w:val="en-US"/>
-              </w:rPr>
-            </w:pPr>
-            <w:r>
-              <w:rPr>
-                <w:rFonts w:ascii="Gotham Medium" w:hAnsi="Gotham Medium"/>
+                <w:rFonts w:cstheme="minorHAnsi"/>
+                <w:sz w:val="28"/>
+                <w:szCs w:val="28"/>
+                <w:lang w:val="en-US"/>
+              </w:rPr>
+            </w:pPr>
+            <w:r>
+              <w:rPr>
+                <w:rFonts w:cstheme="minorHAnsi"/>
                 <w:b/>
                 <w:bCs/>
                 <w:sz w:val="28"/>
@@ -778,21 +759,12 @@
             </w:r>
             <w:r>
               <w:rPr>
-                <w:rFonts w:ascii="Gotham Medium" w:hAnsi="Gotham Medium"/>
-                <w:sz w:val="28"/>
-                <w:szCs w:val="28"/>
-                <w:lang w:val="en-US"/>
-              </w:rPr>
-              <w:t xml:space="preserve">: </w:t>
-            </w:r>
-            <w:r>
-              <w:rPr>
-                <w:rFonts w:ascii="Gotham Medium" w:hAnsi="Gotham Medium"/>
-                <w:sz w:val="28"/>
-                <w:szCs w:val="28"/>
-                <w:lang w:val="en-US"/>
-              </w:rPr>
-              <w:t>Mandisa</w:t>
+                <w:rFonts w:cstheme="minorHAnsi"/>
+                <w:sz w:val="28"/>
+                <w:szCs w:val="28"/>
+                <w:lang w:val="en-US"/>
+              </w:rPr>
+              <w:t>: Mandisa</w:t>
             </w:r>
           </w:p>
         </w:tc>
@@ -803,7 +775,7 @@
         <w:spacing w:before="240"/>
         <w:ind w:right="-1440"/>
         <w:rPr>
-          <w:rFonts w:ascii="Gotham Medium" w:hAnsi="Gotham Medium"/>
+          <w:rFonts w:cstheme="minorHAnsi"/>
           <w:sz w:val="28"/>
           <w:szCs w:val="28"/>
           <w:lang w:val="en-US"/>
@@ -811,7 +783,7 @@
       </w:pPr>
       <w:r>
         <w:rPr>
-          <w:rFonts w:ascii="Gotham Medium" w:hAnsi="Gotham Medium"/>
+          <w:rFonts w:cstheme="minorHAnsi"/>
           <w:b/>
           <w:bCs/>
           <w:sz w:val="28"/>
@@ -822,7 +794,7 @@
       </w:r>
       <w:r>
         <w:rPr>
-          <w:rFonts w:ascii="Gotham Medium" w:hAnsi="Gotham Medium"/>
+          <w:rFonts w:cstheme="minorHAnsi"/>
           <w:sz w:val="28"/>
           <w:szCs w:val="28"/>
           <w:lang w:val="en-US"/>
@@ -831,7 +803,7 @@
       </w:r>
       <w:r>
         <w:rPr>
-          <w:rFonts w:ascii="Gotham Medium" w:hAnsi="Gotham Medium"/>
+          <w:rFonts w:cstheme="minorHAnsi"/>
           <w:sz w:val="28"/>
           <w:szCs w:val="28"/>
           <w:lang w:val="en-US"/>
@@ -844,7 +816,7 @@
         <w:spacing w:before="240"/>
         <w:ind w:right="-1440"/>
         <w:rPr>
-          <w:rFonts w:ascii="Gotham Medium" w:hAnsi="Gotham Medium"/>
+          <w:rFonts w:cstheme="minorHAnsi"/>
           <w:sz w:val="28"/>
           <w:szCs w:val="28"/>
           <w:lang w:val="en-US"/>
@@ -871,15 +843,15 @@
               <w:spacing w:before="240"/>
               <w:ind w:right="-1440"/>
               <w:rPr>
-                <w:rFonts w:ascii="Gotham Medium" w:hAnsi="Gotham Medium"/>
-                <w:sz w:val="28"/>
-                <w:szCs w:val="28"/>
-                <w:lang w:val="en-US"/>
-              </w:rPr>
-            </w:pPr>
-            <w:r>
-              <w:rPr>
-                <w:rFonts w:ascii="Gotham Medium" w:hAnsi="Gotham Medium"/>
+                <w:rFonts w:cstheme="minorHAnsi"/>
+                <w:sz w:val="28"/>
+                <w:szCs w:val="28"/>
+                <w:lang w:val="en-US"/>
+              </w:rPr>
+            </w:pPr>
+            <w:r>
+              <w:rPr>
+                <w:rFonts w:cstheme="minorHAnsi"/>
                 <w:sz w:val="28"/>
                 <w:szCs w:val="28"/>
                 <w:lang w:val="en-US"/>
@@ -897,15 +869,15 @@
               <w:spacing w:before="240"/>
               <w:ind w:right="-1440"/>
               <w:rPr>
-                <w:rFonts w:ascii="Gotham Medium" w:hAnsi="Gotham Medium"/>
-                <w:sz w:val="28"/>
-                <w:szCs w:val="28"/>
-                <w:lang w:val="en-US"/>
-              </w:rPr>
-            </w:pPr>
-            <w:r>
-              <w:rPr>
-                <w:rFonts w:ascii="Gotham Medium" w:hAnsi="Gotham Medium"/>
+                <w:rFonts w:cstheme="minorHAnsi"/>
+                <w:sz w:val="28"/>
+                <w:szCs w:val="28"/>
+                <w:lang w:val="en-US"/>
+              </w:rPr>
+            </w:pPr>
+            <w:r>
+              <w:rPr>
+                <w:rFonts w:cstheme="minorHAnsi"/>
                 <w:sz w:val="28"/>
                 <w:szCs w:val="28"/>
                 <w:lang w:val="en-US"/>
@@ -925,15 +897,15 @@
               <w:spacing w:before="240"/>
               <w:ind w:right="-1440"/>
               <w:rPr>
-                <w:rFonts w:ascii="Gotham Medium" w:hAnsi="Gotham Medium"/>
-                <w:sz w:val="28"/>
-                <w:szCs w:val="28"/>
-                <w:lang w:val="en-US"/>
-              </w:rPr>
-            </w:pPr>
-            <w:r>
-              <w:rPr>
-                <w:rFonts w:ascii="Gotham Medium" w:hAnsi="Gotham Medium"/>
+                <w:rFonts w:cstheme="minorHAnsi"/>
+                <w:sz w:val="28"/>
+                <w:szCs w:val="28"/>
+                <w:lang w:val="en-US"/>
+              </w:rPr>
+            </w:pPr>
+            <w:r>
+              <w:rPr>
+                <w:rFonts w:cstheme="minorHAnsi"/>
                 <w:sz w:val="28"/>
                 <w:szCs w:val="28"/>
                 <w:lang w:val="en-US"/>
@@ -951,15 +923,15 @@
               <w:spacing w:before="240"/>
               <w:ind w:right="-1440"/>
               <w:rPr>
-                <w:rFonts w:ascii="Gotham Medium" w:hAnsi="Gotham Medium"/>
-                <w:sz w:val="28"/>
-                <w:szCs w:val="28"/>
-                <w:lang w:val="en-US"/>
-              </w:rPr>
-            </w:pPr>
-            <w:r>
-              <w:rPr>
-                <w:rFonts w:ascii="Gotham Medium" w:hAnsi="Gotham Medium"/>
+                <w:rFonts w:cstheme="minorHAnsi"/>
+                <w:sz w:val="28"/>
+                <w:szCs w:val="28"/>
+                <w:lang w:val="en-US"/>
+              </w:rPr>
+            </w:pPr>
+            <w:r>
+              <w:rPr>
+                <w:rFonts w:cstheme="minorHAnsi"/>
                 <w:sz w:val="28"/>
                 <w:szCs w:val="28"/>
                 <w:lang w:val="en-US"/>
@@ -979,15 +951,15 @@
               <w:spacing w:before="240"/>
               <w:ind w:right="-1440"/>
               <w:rPr>
-                <w:rFonts w:ascii="Gotham Medium" w:hAnsi="Gotham Medium"/>
-                <w:sz w:val="28"/>
-                <w:szCs w:val="28"/>
-                <w:lang w:val="en-US"/>
-              </w:rPr>
-            </w:pPr>
-            <w:r>
-              <w:rPr>
-                <w:rFonts w:ascii="Gotham Medium" w:hAnsi="Gotham Medium"/>
+                <w:rFonts w:cstheme="minorHAnsi"/>
+                <w:sz w:val="28"/>
+                <w:szCs w:val="28"/>
+                <w:lang w:val="en-US"/>
+              </w:rPr>
+            </w:pPr>
+            <w:r>
+              <w:rPr>
+                <w:rFonts w:cstheme="minorHAnsi"/>
                 <w:sz w:val="28"/>
                 <w:szCs w:val="28"/>
                 <w:lang w:val="en-US"/>
@@ -1005,15 +977,15 @@
               <w:spacing w:before="240"/>
               <w:ind w:right="-1440"/>
               <w:rPr>
-                <w:rFonts w:ascii="Gotham Medium" w:hAnsi="Gotham Medium"/>
-                <w:sz w:val="28"/>
-                <w:szCs w:val="28"/>
-                <w:lang w:val="en-US"/>
-              </w:rPr>
-            </w:pPr>
-            <w:r>
-              <w:rPr>
-                <w:rFonts w:ascii="Gotham Medium" w:hAnsi="Gotham Medium"/>
+                <w:rFonts w:cstheme="minorHAnsi"/>
+                <w:sz w:val="28"/>
+                <w:szCs w:val="28"/>
+                <w:lang w:val="en-US"/>
+              </w:rPr>
+            </w:pPr>
+            <w:r>
+              <w:rPr>
+                <w:rFonts w:cstheme="minorHAnsi"/>
                 <w:sz w:val="28"/>
                 <w:szCs w:val="28"/>
                 <w:lang w:val="en-US"/>
@@ -1033,15 +1005,15 @@
               <w:spacing w:before="240"/>
               <w:ind w:right="-1440"/>
               <w:rPr>
-                <w:rFonts w:ascii="Gotham Medium" w:hAnsi="Gotham Medium"/>
-                <w:sz w:val="28"/>
-                <w:szCs w:val="28"/>
-                <w:lang w:val="en-US"/>
-              </w:rPr>
-            </w:pPr>
-            <w:r>
-              <w:rPr>
-                <w:rFonts w:ascii="Gotham Medium" w:hAnsi="Gotham Medium"/>
+                <w:rFonts w:cstheme="minorHAnsi"/>
+                <w:sz w:val="28"/>
+                <w:szCs w:val="28"/>
+                <w:lang w:val="en-US"/>
+              </w:rPr>
+            </w:pPr>
+            <w:r>
+              <w:rPr>
+                <w:rFonts w:cstheme="minorHAnsi"/>
                 <w:sz w:val="28"/>
                 <w:szCs w:val="28"/>
                 <w:lang w:val="en-US"/>
@@ -1059,15 +1031,15 @@
               <w:spacing w:before="240"/>
               <w:ind w:right="-1440"/>
               <w:rPr>
-                <w:rFonts w:ascii="Gotham Medium" w:hAnsi="Gotham Medium"/>
-                <w:sz w:val="28"/>
-                <w:szCs w:val="28"/>
-                <w:lang w:val="en-US"/>
-              </w:rPr>
-            </w:pPr>
-            <w:r>
-              <w:rPr>
-                <w:rFonts w:ascii="Gotham Medium" w:hAnsi="Gotham Medium"/>
+                <w:rFonts w:cstheme="minorHAnsi"/>
+                <w:sz w:val="28"/>
+                <w:szCs w:val="28"/>
+                <w:lang w:val="en-US"/>
+              </w:rPr>
+            </w:pPr>
+            <w:r>
+              <w:rPr>
+                <w:rFonts w:cstheme="minorHAnsi"/>
                 <w:sz w:val="28"/>
                 <w:szCs w:val="28"/>
                 <w:lang w:val="en-US"/>
@@ -1087,15 +1059,15 @@
               <w:spacing w:before="240"/>
               <w:ind w:right="-1440"/>
               <w:rPr>
-                <w:rFonts w:ascii="Gotham Medium" w:hAnsi="Gotham Medium"/>
-                <w:sz w:val="28"/>
-                <w:szCs w:val="28"/>
-                <w:lang w:val="en-US"/>
-              </w:rPr>
-            </w:pPr>
-            <w:r>
-              <w:rPr>
-                <w:rFonts w:ascii="Gotham Medium" w:hAnsi="Gotham Medium"/>
+                <w:rFonts w:cstheme="minorHAnsi"/>
+                <w:sz w:val="28"/>
+                <w:szCs w:val="28"/>
+                <w:lang w:val="en-US"/>
+              </w:rPr>
+            </w:pPr>
+            <w:r>
+              <w:rPr>
+                <w:rFonts w:cstheme="minorHAnsi"/>
                 <w:sz w:val="28"/>
                 <w:szCs w:val="28"/>
                 <w:lang w:val="en-US"/>
@@ -1113,29 +1085,38 @@
               <w:spacing w:before="240"/>
               <w:ind w:right="-1440"/>
               <w:rPr>
-                <w:rFonts w:ascii="Gotham Medium" w:hAnsi="Gotham Medium"/>
-                <w:sz w:val="28"/>
-                <w:szCs w:val="28"/>
-                <w:lang w:val="en-US"/>
-              </w:rPr>
-            </w:pPr>
-            <w:r>
-              <w:rPr>
-                <w:rFonts w:ascii="Gotham Medium" w:hAnsi="Gotham Medium"/>
-                <w:sz w:val="28"/>
-                <w:szCs w:val="28"/>
-                <w:lang w:val="en-US"/>
-              </w:rPr>
-              <w:t>Would a need arise for insert directly into Datawarehouse</w:t>
-            </w:r>
-            <w:r>
-              <w:rPr>
-                <w:rFonts w:ascii="Gotham Medium" w:hAnsi="Gotham Medium"/>
-                <w:sz w:val="28"/>
-                <w:szCs w:val="28"/>
-                <w:lang w:val="en-US"/>
-              </w:rPr>
-              <w:t>?</w:t>
+                <w:rFonts w:cstheme="minorHAnsi"/>
+                <w:sz w:val="28"/>
+                <w:szCs w:val="28"/>
+                <w:lang w:val="en-US"/>
+              </w:rPr>
+            </w:pPr>
+            <w:r>
+              <w:rPr>
+                <w:rFonts w:cstheme="minorHAnsi"/>
+                <w:sz w:val="28"/>
+                <w:szCs w:val="28"/>
+                <w:lang w:val="en-US"/>
+              </w:rPr>
+              <w:t>Would a need arise for insert directly into Data</w:t>
+            </w:r>
+            <w:r>
+              <w:rPr>
+                <w:rFonts w:cstheme="minorHAnsi"/>
+                <w:sz w:val="28"/>
+                <w:szCs w:val="28"/>
+                <w:lang w:val="en-US"/>
+              </w:rPr>
+              <w:t xml:space="preserve"> </w:t>
+            </w:r>
+            <w:r>
+              <w:rPr>
+                <w:rFonts w:cstheme="minorHAnsi"/>
+                <w:sz w:val="28"/>
+                <w:szCs w:val="28"/>
+                <w:lang w:val="en-US"/>
+              </w:rPr>
+              <w:t>warehouse?</w:t>
             </w:r>
           </w:p>
         </w:tc>
@@ -1150,15 +1131,15 @@
               <w:spacing w:before="240"/>
               <w:ind w:right="-1440"/>
               <w:rPr>
-                <w:rFonts w:ascii="Gotham Medium" w:hAnsi="Gotham Medium"/>
-                <w:sz w:val="28"/>
-                <w:szCs w:val="28"/>
-                <w:lang w:val="en-US"/>
-              </w:rPr>
-            </w:pPr>
-            <w:r>
-              <w:rPr>
-                <w:rFonts w:ascii="Gotham Medium" w:hAnsi="Gotham Medium"/>
+                <w:rFonts w:cstheme="minorHAnsi"/>
+                <w:sz w:val="28"/>
+                <w:szCs w:val="28"/>
+                <w:lang w:val="en-US"/>
+              </w:rPr>
+            </w:pPr>
+            <w:r>
+              <w:rPr>
+                <w:rFonts w:cstheme="minorHAnsi"/>
                 <w:sz w:val="28"/>
                 <w:szCs w:val="28"/>
                 <w:lang w:val="en-US"/>
@@ -1176,15 +1157,15 @@
               <w:spacing w:before="240"/>
               <w:ind w:right="-1440"/>
               <w:rPr>
-                <w:rFonts w:ascii="Gotham Medium" w:hAnsi="Gotham Medium"/>
-                <w:sz w:val="28"/>
-                <w:szCs w:val="28"/>
-                <w:lang w:val="en-US"/>
-              </w:rPr>
-            </w:pPr>
-            <w:r>
-              <w:rPr>
-                <w:rFonts w:ascii="Gotham Medium" w:hAnsi="Gotham Medium"/>
+                <w:rFonts w:cstheme="minorHAnsi"/>
+                <w:sz w:val="28"/>
+                <w:szCs w:val="28"/>
+                <w:lang w:val="en-US"/>
+              </w:rPr>
+            </w:pPr>
+            <w:r>
+              <w:rPr>
+                <w:rFonts w:cstheme="minorHAnsi"/>
                 <w:sz w:val="28"/>
                 <w:szCs w:val="28"/>
                 <w:lang w:val="en-US"/>
@@ -1193,7 +1174,7 @@
             </w:r>
             <w:r>
               <w:rPr>
-                <w:rFonts w:ascii="Gotham Medium" w:hAnsi="Gotham Medium"/>
+                <w:rFonts w:cstheme="minorHAnsi"/>
                 <w:sz w:val="28"/>
                 <w:szCs w:val="28"/>
                 <w:lang w:val="en-US"/>
@@ -1209,7 +1190,7 @@
         <w:spacing w:before="240"/>
         <w:ind w:right="-1440"/>
         <w:rPr>
-          <w:rFonts w:ascii="Gotham Medium" w:hAnsi="Gotham Medium"/>
+          <w:rFonts w:cstheme="minorHAnsi"/>
           <w:sz w:val="28"/>
           <w:szCs w:val="28"/>
           <w:lang w:val="en-US"/>
@@ -1217,7 +1198,7 @@
       </w:pPr>
       <w:r>
         <w:rPr>
-          <w:rFonts w:ascii="Gotham Medium" w:hAnsi="Gotham Medium"/>
+          <w:rFonts w:cstheme="minorHAnsi"/>
           <w:b/>
           <w:bCs/>
           <w:sz w:val="28"/>
@@ -1228,7 +1209,7 @@
       </w:r>
       <w:r>
         <w:rPr>
-          <w:rFonts w:ascii="Gotham Medium" w:hAnsi="Gotham Medium"/>
+          <w:rFonts w:cstheme="minorHAnsi"/>
           <w:sz w:val="28"/>
           <w:szCs w:val="28"/>
           <w:lang w:val="en-US"/>
@@ -1241,7 +1222,7 @@
         <w:spacing w:before="240"/>
         <w:ind w:right="-1440"/>
         <w:rPr>
-          <w:rFonts w:ascii="Gotham Medium" w:hAnsi="Gotham Medium"/>
+          <w:rFonts w:cstheme="minorHAnsi"/>
           <w:sz w:val="28"/>
           <w:szCs w:val="28"/>
           <w:lang w:val="en-US"/>
@@ -1249,7 +1230,7 @@
       </w:pPr>
       <w:r>
         <w:rPr>
-          <w:rFonts w:ascii="Gotham Medium" w:hAnsi="Gotham Medium"/>
+          <w:rFonts w:cstheme="minorHAnsi"/>
           <w:b/>
           <w:bCs/>
           <w:sz w:val="28"/>
@@ -1260,7 +1241,7 @@
       </w:r>
       <w:r>
         <w:rPr>
-          <w:rFonts w:ascii="Gotham Medium" w:hAnsi="Gotham Medium"/>
+          <w:rFonts w:cstheme="minorHAnsi"/>
           <w:sz w:val="28"/>
           <w:szCs w:val="28"/>
           <w:lang w:val="en-US"/>
@@ -1273,7 +1254,7 @@
         <w:spacing w:before="240"/>
         <w:ind w:right="-1440"/>
         <w:rPr>
-          <w:rFonts w:ascii="Gotham Medium" w:hAnsi="Gotham Medium"/>
+          <w:rFonts w:cstheme="minorHAnsi"/>
           <w:sz w:val="28"/>
           <w:szCs w:val="28"/>
           <w:lang w:val="en-US"/>
@@ -1300,15 +1281,15 @@
               <w:spacing w:before="240"/>
               <w:ind w:right="-1440"/>
               <w:rPr>
-                <w:rFonts w:ascii="Gotham Medium" w:hAnsi="Gotham Medium"/>
-                <w:sz w:val="28"/>
-                <w:szCs w:val="28"/>
-                <w:lang w:val="en-US"/>
-              </w:rPr>
-            </w:pPr>
-            <w:r>
-              <w:rPr>
-                <w:rFonts w:ascii="Gotham Medium" w:hAnsi="Gotham Medium"/>
+                <w:rFonts w:cstheme="minorHAnsi"/>
+                <w:sz w:val="28"/>
+                <w:szCs w:val="28"/>
+                <w:lang w:val="en-US"/>
+              </w:rPr>
+            </w:pPr>
+            <w:r>
+              <w:rPr>
+                <w:rFonts w:cstheme="minorHAnsi"/>
                 <w:sz w:val="28"/>
                 <w:szCs w:val="28"/>
                 <w:lang w:val="en-US"/>
@@ -1326,15 +1307,15 @@
               <w:spacing w:before="240"/>
               <w:ind w:right="-1440"/>
               <w:rPr>
-                <w:rFonts w:ascii="Gotham Medium" w:hAnsi="Gotham Medium"/>
-                <w:sz w:val="28"/>
-                <w:szCs w:val="28"/>
-                <w:lang w:val="en-US"/>
-              </w:rPr>
-            </w:pPr>
-            <w:r>
-              <w:rPr>
-                <w:rFonts w:ascii="Gotham Medium" w:hAnsi="Gotham Medium"/>
+                <w:rFonts w:cstheme="minorHAnsi"/>
+                <w:sz w:val="28"/>
+                <w:szCs w:val="28"/>
+                <w:lang w:val="en-US"/>
+              </w:rPr>
+            </w:pPr>
+            <w:r>
+              <w:rPr>
+                <w:rFonts w:cstheme="minorHAnsi"/>
                 <w:sz w:val="28"/>
                 <w:szCs w:val="28"/>
                 <w:lang w:val="en-US"/>
@@ -1354,15 +1335,15 @@
               <w:spacing w:before="240"/>
               <w:ind w:right="-1440"/>
               <w:rPr>
-                <w:rFonts w:ascii="Gotham Medium" w:hAnsi="Gotham Medium"/>
-                <w:sz w:val="28"/>
-                <w:szCs w:val="28"/>
-                <w:lang w:val="en-US"/>
-              </w:rPr>
-            </w:pPr>
-            <w:r>
-              <w:rPr>
-                <w:rFonts w:ascii="Gotham Medium" w:hAnsi="Gotham Medium"/>
+                <w:rFonts w:cstheme="minorHAnsi"/>
+                <w:sz w:val="28"/>
+                <w:szCs w:val="28"/>
+                <w:lang w:val="en-US"/>
+              </w:rPr>
+            </w:pPr>
+            <w:r>
+              <w:rPr>
+                <w:rFonts w:cstheme="minorHAnsi"/>
                 <w:sz w:val="28"/>
                 <w:szCs w:val="28"/>
                 <w:lang w:val="en-US"/>
@@ -1380,15 +1361,15 @@
               <w:spacing w:before="240"/>
               <w:ind w:right="-1440"/>
               <w:rPr>
-                <w:rFonts w:ascii="Gotham Medium" w:hAnsi="Gotham Medium"/>
-                <w:sz w:val="28"/>
-                <w:szCs w:val="28"/>
-                <w:lang w:val="en-US"/>
-              </w:rPr>
-            </w:pPr>
-            <w:r>
-              <w:rPr>
-                <w:rFonts w:ascii="Gotham Medium" w:hAnsi="Gotham Medium"/>
+                <w:rFonts w:cstheme="minorHAnsi"/>
+                <w:sz w:val="28"/>
+                <w:szCs w:val="28"/>
+                <w:lang w:val="en-US"/>
+              </w:rPr>
+            </w:pPr>
+            <w:r>
+              <w:rPr>
+                <w:rFonts w:cstheme="minorHAnsi"/>
                 <w:sz w:val="28"/>
                 <w:szCs w:val="28"/>
                 <w:lang w:val="en-US"/>
@@ -1408,15 +1389,15 @@
               <w:spacing w:before="240"/>
               <w:ind w:right="-1440"/>
               <w:rPr>
-                <w:rFonts w:ascii="Gotham Medium" w:hAnsi="Gotham Medium"/>
-                <w:sz w:val="28"/>
-                <w:szCs w:val="28"/>
-                <w:lang w:val="en-US"/>
-              </w:rPr>
-            </w:pPr>
-            <w:r>
-              <w:rPr>
-                <w:rFonts w:ascii="Gotham Medium" w:hAnsi="Gotham Medium"/>
+                <w:rFonts w:cstheme="minorHAnsi"/>
+                <w:sz w:val="28"/>
+                <w:szCs w:val="28"/>
+                <w:lang w:val="en-US"/>
+              </w:rPr>
+            </w:pPr>
+            <w:r>
+              <w:rPr>
+                <w:rFonts w:cstheme="minorHAnsi"/>
                 <w:sz w:val="28"/>
                 <w:szCs w:val="28"/>
                 <w:lang w:val="en-US"/>
@@ -1434,15 +1415,15 @@
               <w:spacing w:before="240"/>
               <w:ind w:right="-1440"/>
               <w:rPr>
-                <w:rFonts w:ascii="Gotham Medium" w:hAnsi="Gotham Medium"/>
-                <w:sz w:val="28"/>
-                <w:szCs w:val="28"/>
-                <w:lang w:val="en-US"/>
-              </w:rPr>
-            </w:pPr>
-            <w:r>
-              <w:rPr>
-                <w:rFonts w:ascii="Gotham Medium" w:hAnsi="Gotham Medium"/>
+                <w:rFonts w:cstheme="minorHAnsi"/>
+                <w:sz w:val="28"/>
+                <w:szCs w:val="28"/>
+                <w:lang w:val="en-US"/>
+              </w:rPr>
+            </w:pPr>
+            <w:r>
+              <w:rPr>
+                <w:rFonts w:cstheme="minorHAnsi"/>
                 <w:sz w:val="28"/>
                 <w:szCs w:val="28"/>
                 <w:lang w:val="en-US"/>
@@ -1470,21 +1451,1143 @@
           <w:noProof/>
           <w:sz w:val="28"/>
           <w:szCs w:val="28"/>
-          <w:lang w:val="en-US"/>
+          <w:lang w:eastAsia="en-ZA"/>
         </w:rPr>
         <w:drawing>
-          <wp:anchor distT="0" distB="0" distL="114300" distR="114300" simplePos="0" relativeHeight="251661312" behindDoc="0" locked="0" layoutInCell="1" allowOverlap="1" wp14:anchorId="40142BB8" wp14:editId="65F1C4ED">
+          <wp:anchor distT="0" distB="0" distL="114300" distR="114300" simplePos="0" relativeHeight="251663360" behindDoc="0" locked="0" layoutInCell="1" allowOverlap="1" wp14:anchorId="2DDD6BE7" wp14:editId="6225100A">
             <wp:simplePos x="0" y="0"/>
             <wp:positionH relativeFrom="margin">
               <wp:align>center</wp:align>
             </wp:positionH>
             <wp:positionV relativeFrom="paragraph">
-              <wp:posOffset>449742</wp:posOffset>
+              <wp:posOffset>351790</wp:posOffset>
             </wp:positionV>
             <wp:extent cx="8524851" cy="2608646"/>
             <wp:effectExtent l="0" t="0" r="0" b="1270"/>
             <wp:wrapNone/>
-            <wp:docPr id="3" name="Picture 3"/>
+            <wp:docPr id="4" name="Picture 4"/>
+            <wp:cNvGraphicFramePr>
+              <a:graphicFrameLocks xmlns:a="http://schemas.openxmlformats.org/drawingml/2006/main" noChangeAspect="1"/>
+            </wp:cNvGraphicFramePr>
+            <a:graphic xmlns:a="http://schemas.openxmlformats.org/drawingml/2006/main">
+              <a:graphicData uri="http://schemas.openxmlformats.org/drawingml/2006/picture">
+                <pic:pic xmlns:pic="http://schemas.openxmlformats.org/drawingml/2006/picture">
+                  <pic:nvPicPr>
+                    <pic:cNvPr id="1" name=""/>
+                    <pic:cNvPicPr/>
+                  </pic:nvPicPr>
+                  <pic:blipFill>
+                    <a:blip r:embed="rId7">
+                      <a:extLst>
+                        <a:ext uri="{28A0092B-C50C-407E-A947-70E740481C1C}">
+                          <a14:useLocalDpi xmlns:a14="http://schemas.microsoft.com/office/drawing/2010/main" val="0"/>
+                        </a:ext>
+                      </a:extLst>
+                    </a:blip>
+                    <a:stretch>
+                      <a:fillRect/>
+                    </a:stretch>
+                  </pic:blipFill>
+                  <pic:spPr>
+                    <a:xfrm>
+                      <a:off x="0" y="0"/>
+                      <a:ext cx="8524851" cy="2608646"/>
+                    </a:xfrm>
+                    <a:prstGeom prst="rect">
+                      <a:avLst/>
+                    </a:prstGeom>
+                  </pic:spPr>
+                </pic:pic>
+              </a:graphicData>
+            </a:graphic>
+            <wp14:sizeRelH relativeFrom="page">
+              <wp14:pctWidth>0</wp14:pctWidth>
+            </wp14:sizeRelH>
+            <wp14:sizeRelV relativeFrom="page">
+              <wp14:pctHeight>0</wp14:pctHeight>
+            </wp14:sizeRelV>
+          </wp:anchor>
+        </w:drawing>
+      </w:r>
+    </w:p>
+    <w:p>
+      <w:pPr>
+        <w:spacing w:before="240"/>
+        <w:ind w:right="-1440"/>
+        <w:rPr>
+          <w:rFonts w:ascii="Gotham Medium" w:hAnsi="Gotham Medium"/>
+          <w:sz w:val="28"/>
+          <w:szCs w:val="28"/>
+          <w:lang w:val="en-US"/>
+        </w:rPr>
+      </w:pPr>
+    </w:p>
+    <w:p>
+      <w:pPr>
+        <w:spacing w:before="240"/>
+        <w:ind w:right="-1440"/>
+        <w:rPr>
+          <w:rFonts w:ascii="Gotham Medium" w:hAnsi="Gotham Medium"/>
+          <w:sz w:val="28"/>
+          <w:szCs w:val="28"/>
+          <w:lang w:val="en-US"/>
+        </w:rPr>
+      </w:pPr>
+    </w:p>
+    <w:p>
+      <w:pPr>
+        <w:spacing w:before="240"/>
+        <w:ind w:right="-1440"/>
+        <w:rPr>
+          <w:rFonts w:ascii="Gotham Medium" w:hAnsi="Gotham Medium"/>
+          <w:sz w:val="28"/>
+          <w:szCs w:val="28"/>
+          <w:lang w:val="en-US"/>
+        </w:rPr>
+      </w:pPr>
+    </w:p>
+    <w:p>
+      <w:pPr>
+        <w:pStyle w:val="Heading1"/>
+        <w:rPr>
+          <w:lang w:val="en-US"/>
+        </w:rPr>
+      </w:pPr>
+      <w:r>
+        <w:rPr>
+          <w:lang w:val="en-US"/>
+        </w:rPr>
+        <w:lastRenderedPageBreak/>
+        <w:t>Feedback: Client Transactions Design Session</w:t>
+      </w:r>
+    </w:p>
+    <w:p>
+      <w:pPr>
+        <w:rPr>
+          <w:lang w:val="en-US"/>
+        </w:rPr>
+      </w:pPr>
+      <w:r>
+        <w:rPr>
+          <w:lang w:val="en-US"/>
+        </w:rPr>
+        <w:t>Date: 10</w:t>
+      </w:r>
+      <w:r>
+        <w:rPr>
+          <w:vertAlign w:val="superscript"/>
+          <w:lang w:val="en-US"/>
+        </w:rPr>
+        <w:t>th</w:t>
+      </w:r>
+      <w:r>
+        <w:rPr>
+          <w:lang w:val="en-US"/>
+        </w:rPr>
+        <w:t xml:space="preserve"> Feb 2022</w:t>
+      </w:r>
+    </w:p>
+    <w:p>
+      <w:pPr>
+        <w:rPr>
+          <w:sz w:val="28"/>
+          <w:szCs w:val="28"/>
+          <w:lang w:val="en-US"/>
+        </w:rPr>
+      </w:pPr>
+    </w:p>
+    <w:tbl>
+      <w:tblPr>
+        <w:tblStyle w:val="TableGrid"/>
+        <w:tblW w:w="0" w:type="auto"/>
+        <w:tblLook w:val="04A0" w:firstRow="1" w:lastRow="0" w:firstColumn="1" w:lastColumn="0" w:noHBand="0" w:noVBand="1"/>
+      </w:tblPr>
+      <w:tblGrid>
+        <w:gridCol w:w="1696"/>
+        <w:gridCol w:w="7320"/>
+      </w:tblGrid>
+      <w:tr>
+        <w:tc>
+          <w:tcPr>
+            <w:tcW w:w="1696" w:type="dxa"/>
+          </w:tcPr>
+          <w:p>
+            <w:pPr>
+              <w:rPr>
+                <w:sz w:val="28"/>
+                <w:szCs w:val="28"/>
+                <w:lang w:val="en-US"/>
+              </w:rPr>
+            </w:pPr>
+            <w:r>
+              <w:rPr>
+                <w:sz w:val="28"/>
+                <w:szCs w:val="28"/>
+                <w:lang w:val="en-US"/>
+              </w:rPr>
+              <w:t>Item</w:t>
+            </w:r>
+          </w:p>
+        </w:tc>
+        <w:tc>
+          <w:tcPr>
+            <w:tcW w:w="7320" w:type="dxa"/>
+          </w:tcPr>
+          <w:p>
+            <w:pPr>
+              <w:rPr>
+                <w:sz w:val="28"/>
+                <w:szCs w:val="28"/>
+                <w:lang w:val="en-US"/>
+              </w:rPr>
+            </w:pPr>
+            <w:r>
+              <w:rPr>
+                <w:sz w:val="28"/>
+                <w:szCs w:val="28"/>
+                <w:lang w:val="en-US"/>
+              </w:rPr>
+              <w:t>What are potential integration points from the back-office?</w:t>
+            </w:r>
+          </w:p>
+        </w:tc>
+      </w:tr>
+      <w:tr>
+        <w:tc>
+          <w:tcPr>
+            <w:tcW w:w="1696" w:type="dxa"/>
+          </w:tcPr>
+          <w:p>
+            <w:pPr>
+              <w:rPr>
+                <w:sz w:val="28"/>
+                <w:szCs w:val="28"/>
+                <w:lang w:val="en-US"/>
+              </w:rPr>
+            </w:pPr>
+            <w:r>
+              <w:rPr>
+                <w:sz w:val="28"/>
+                <w:szCs w:val="28"/>
+                <w:lang w:val="en-US"/>
+              </w:rPr>
+              <w:t>Comments</w:t>
+            </w:r>
+          </w:p>
+        </w:tc>
+        <w:tc>
+          <w:tcPr>
+            <w:tcW w:w="7320" w:type="dxa"/>
+          </w:tcPr>
+          <w:p>
+            <w:pPr>
+              <w:rPr>
+                <w:sz w:val="28"/>
+                <w:szCs w:val="28"/>
+                <w:lang w:val="en-US"/>
+              </w:rPr>
+            </w:pPr>
+            <w:r>
+              <w:rPr>
+                <w:sz w:val="28"/>
+                <w:szCs w:val="28"/>
+                <w:lang w:val="en-US"/>
+              </w:rPr>
+              <w:t>We identified back office integration for submitting bets (HR,LN,SP)</w:t>
+            </w:r>
+          </w:p>
+        </w:tc>
+      </w:tr>
+      <w:tr>
+        <w:tc>
+          <w:tcPr>
+            <w:tcW w:w="1696" w:type="dxa"/>
+          </w:tcPr>
+          <w:p>
+            <w:pPr>
+              <w:rPr>
+                <w:sz w:val="28"/>
+                <w:szCs w:val="28"/>
+                <w:lang w:val="en-US"/>
+              </w:rPr>
+            </w:pPr>
+            <w:r>
+              <w:rPr>
+                <w:sz w:val="28"/>
+                <w:szCs w:val="28"/>
+                <w:lang w:val="en-US"/>
+              </w:rPr>
+              <w:t>Developer</w:t>
+            </w:r>
+          </w:p>
+        </w:tc>
+        <w:tc>
+          <w:tcPr>
+            <w:tcW w:w="7320" w:type="dxa"/>
+          </w:tcPr>
+          <w:p>
+            <w:pPr>
+              <w:rPr>
+                <w:sz w:val="28"/>
+                <w:szCs w:val="28"/>
+                <w:lang w:val="en-US"/>
+              </w:rPr>
+            </w:pPr>
+            <w:r>
+              <w:rPr>
+                <w:sz w:val="28"/>
+                <w:szCs w:val="28"/>
+                <w:lang w:val="en-US"/>
+              </w:rPr>
+              <w:t>Mpendulo</w:t>
+            </w:r>
+          </w:p>
+        </w:tc>
+      </w:tr>
+    </w:tbl>
+    <w:p>
+      <w:pPr>
+        <w:rPr>
+          <w:sz w:val="28"/>
+          <w:szCs w:val="28"/>
+          <w:lang w:val="en-US"/>
+        </w:rPr>
+      </w:pPr>
+    </w:p>
+    <w:tbl>
+      <w:tblPr>
+        <w:tblStyle w:val="TableGrid"/>
+        <w:tblW w:w="0" w:type="auto"/>
+        <w:tblLook w:val="04A0" w:firstRow="1" w:lastRow="0" w:firstColumn="1" w:lastColumn="0" w:noHBand="0" w:noVBand="1"/>
+      </w:tblPr>
+      <w:tblGrid>
+        <w:gridCol w:w="1696"/>
+        <w:gridCol w:w="7320"/>
+      </w:tblGrid>
+      <w:tr>
+        <w:tc>
+          <w:tcPr>
+            <w:tcW w:w="1696" w:type="dxa"/>
+          </w:tcPr>
+          <w:p>
+            <w:pPr>
+              <w:rPr>
+                <w:sz w:val="28"/>
+                <w:szCs w:val="28"/>
+                <w:lang w:val="en-US"/>
+              </w:rPr>
+            </w:pPr>
+            <w:r>
+              <w:rPr>
+                <w:sz w:val="28"/>
+                <w:szCs w:val="28"/>
+                <w:lang w:val="en-US"/>
+              </w:rPr>
+              <w:t>Item</w:t>
+            </w:r>
+          </w:p>
+        </w:tc>
+        <w:tc>
+          <w:tcPr>
+            <w:tcW w:w="7320" w:type="dxa"/>
+          </w:tcPr>
+          <w:p>
+            <w:pPr>
+              <w:rPr>
+                <w:sz w:val="28"/>
+                <w:szCs w:val="28"/>
+                <w:lang w:val="en-US"/>
+              </w:rPr>
+            </w:pPr>
+            <w:r>
+              <w:rPr>
+                <w:sz w:val="28"/>
+                <w:szCs w:val="28"/>
+                <w:lang w:val="en-US"/>
+              </w:rPr>
+              <w:t>What are the hook points from casino’s and virtual sports?</w:t>
+            </w:r>
+          </w:p>
+        </w:tc>
+      </w:tr>
+      <w:tr>
+        <w:tc>
+          <w:tcPr>
+            <w:tcW w:w="1696" w:type="dxa"/>
+          </w:tcPr>
+          <w:p>
+            <w:pPr>
+              <w:rPr>
+                <w:sz w:val="28"/>
+                <w:szCs w:val="28"/>
+                <w:lang w:val="en-US"/>
+              </w:rPr>
+            </w:pPr>
+            <w:r>
+              <w:rPr>
+                <w:sz w:val="28"/>
+                <w:szCs w:val="28"/>
+                <w:lang w:val="en-US"/>
+              </w:rPr>
+              <w:t>Comments</w:t>
+            </w:r>
+          </w:p>
+        </w:tc>
+        <w:tc>
+          <w:tcPr>
+            <w:tcW w:w="7320" w:type="dxa"/>
+          </w:tcPr>
+          <w:p>
+            <w:pPr>
+              <w:rPr>
+                <w:sz w:val="28"/>
+                <w:szCs w:val="28"/>
+                <w:lang w:val="en-US"/>
+              </w:rPr>
+            </w:pPr>
+            <w:r>
+              <w:rPr>
+                <w:sz w:val="28"/>
+                <w:szCs w:val="28"/>
+                <w:lang w:val="en-US"/>
+              </w:rPr>
+              <w:t>All integrations would need to be changed, submit bets and results</w:t>
+            </w:r>
+          </w:p>
+        </w:tc>
+      </w:tr>
+      <w:tr>
+        <w:tc>
+          <w:tcPr>
+            <w:tcW w:w="1696" w:type="dxa"/>
+          </w:tcPr>
+          <w:p>
+            <w:pPr>
+              <w:rPr>
+                <w:sz w:val="28"/>
+                <w:szCs w:val="28"/>
+                <w:lang w:val="en-US"/>
+              </w:rPr>
+            </w:pPr>
+            <w:r>
+              <w:rPr>
+                <w:sz w:val="28"/>
+                <w:szCs w:val="28"/>
+                <w:lang w:val="en-US"/>
+              </w:rPr>
+              <w:t>Developer</w:t>
+            </w:r>
+          </w:p>
+        </w:tc>
+        <w:tc>
+          <w:tcPr>
+            <w:tcW w:w="7320" w:type="dxa"/>
+          </w:tcPr>
+          <w:p>
+            <w:pPr>
+              <w:rPr>
+                <w:sz w:val="28"/>
+                <w:szCs w:val="28"/>
+                <w:lang w:val="en-US"/>
+              </w:rPr>
+            </w:pPr>
+            <w:r>
+              <w:rPr>
+                <w:sz w:val="28"/>
+                <w:szCs w:val="28"/>
+                <w:lang w:val="en-US"/>
+              </w:rPr>
+              <w:t>Sugeshan</w:t>
+            </w:r>
+          </w:p>
+        </w:tc>
+      </w:tr>
+    </w:tbl>
+    <w:p>
+      <w:pPr>
+        <w:rPr>
+          <w:sz w:val="28"/>
+          <w:szCs w:val="28"/>
+          <w:lang w:val="en-US"/>
+        </w:rPr>
+      </w:pPr>
+    </w:p>
+    <w:tbl>
+      <w:tblPr>
+        <w:tblStyle w:val="TableGrid"/>
+        <w:tblW w:w="0" w:type="auto"/>
+        <w:tblLook w:val="04A0" w:firstRow="1" w:lastRow="0" w:firstColumn="1" w:lastColumn="0" w:noHBand="0" w:noVBand="1"/>
+      </w:tblPr>
+      <w:tblGrid>
+        <w:gridCol w:w="1696"/>
+        <w:gridCol w:w="7320"/>
+      </w:tblGrid>
+      <w:tr>
+        <w:tc>
+          <w:tcPr>
+            <w:tcW w:w="1696" w:type="dxa"/>
+          </w:tcPr>
+          <w:p>
+            <w:pPr>
+              <w:rPr>
+                <w:sz w:val="28"/>
+                <w:szCs w:val="28"/>
+                <w:lang w:val="en-US"/>
+              </w:rPr>
+            </w:pPr>
+            <w:r>
+              <w:rPr>
+                <w:sz w:val="28"/>
+                <w:szCs w:val="28"/>
+                <w:lang w:val="en-US"/>
+              </w:rPr>
+              <w:t>Item</w:t>
+            </w:r>
+          </w:p>
+        </w:tc>
+        <w:tc>
+          <w:tcPr>
+            <w:tcW w:w="7320" w:type="dxa"/>
+          </w:tcPr>
+          <w:p>
+            <w:pPr>
+              <w:rPr>
+                <w:sz w:val="28"/>
+                <w:szCs w:val="28"/>
+                <w:lang w:val="en-US"/>
+              </w:rPr>
+            </w:pPr>
+            <w:r>
+              <w:rPr>
+                <w:sz w:val="28"/>
+                <w:szCs w:val="28"/>
+                <w:lang w:val="en-US"/>
+              </w:rPr>
+              <w:t>Which database should we store the grain information, SQL / NO SQL?</w:t>
+            </w:r>
+          </w:p>
+        </w:tc>
+      </w:tr>
+      <w:tr>
+        <w:tc>
+          <w:tcPr>
+            <w:tcW w:w="1696" w:type="dxa"/>
+          </w:tcPr>
+          <w:p>
+            <w:pPr>
+              <w:rPr>
+                <w:sz w:val="28"/>
+                <w:szCs w:val="28"/>
+                <w:lang w:val="en-US"/>
+              </w:rPr>
+            </w:pPr>
+            <w:r>
+              <w:rPr>
+                <w:sz w:val="28"/>
+                <w:szCs w:val="28"/>
+                <w:lang w:val="en-US"/>
+              </w:rPr>
+              <w:t>Comments</w:t>
+            </w:r>
+          </w:p>
+        </w:tc>
+        <w:tc>
+          <w:tcPr>
+            <w:tcW w:w="7320" w:type="dxa"/>
+          </w:tcPr>
+          <w:p>
+            <w:pPr>
+              <w:rPr>
+                <w:sz w:val="28"/>
+                <w:szCs w:val="28"/>
+                <w:lang w:val="en-US"/>
+              </w:rPr>
+            </w:pPr>
+            <w:r>
+              <w:rPr>
+                <w:sz w:val="28"/>
+                <w:szCs w:val="28"/>
+                <w:lang w:val="en-US"/>
+              </w:rPr>
+              <w:t>For now we would use SQL but will migrate to cockroach once its ready.</w:t>
+            </w:r>
+          </w:p>
+        </w:tc>
+      </w:tr>
+      <w:tr>
+        <w:tc>
+          <w:tcPr>
+            <w:tcW w:w="1696" w:type="dxa"/>
+          </w:tcPr>
+          <w:p>
+            <w:pPr>
+              <w:rPr>
+                <w:sz w:val="28"/>
+                <w:szCs w:val="28"/>
+                <w:lang w:val="en-US"/>
+              </w:rPr>
+            </w:pPr>
+            <w:r>
+              <w:rPr>
+                <w:sz w:val="28"/>
+                <w:szCs w:val="28"/>
+                <w:lang w:val="en-US"/>
+              </w:rPr>
+              <w:t>Developer</w:t>
+            </w:r>
+          </w:p>
+        </w:tc>
+        <w:tc>
+          <w:tcPr>
+            <w:tcW w:w="7320" w:type="dxa"/>
+          </w:tcPr>
+          <w:p>
+            <w:pPr>
+              <w:rPr>
+                <w:sz w:val="28"/>
+                <w:szCs w:val="28"/>
+                <w:lang w:val="en-US"/>
+              </w:rPr>
+            </w:pPr>
+            <w:r>
+              <w:rPr>
+                <w:sz w:val="28"/>
+                <w:szCs w:val="28"/>
+                <w:lang w:val="en-US"/>
+              </w:rPr>
+              <w:t>Sugeshan</w:t>
+            </w:r>
+          </w:p>
+        </w:tc>
+      </w:tr>
+    </w:tbl>
+    <w:p>
+      <w:pPr>
+        <w:rPr>
+          <w:sz w:val="28"/>
+          <w:szCs w:val="28"/>
+          <w:lang w:val="en-US"/>
+        </w:rPr>
+      </w:pPr>
+    </w:p>
+    <w:tbl>
+      <w:tblPr>
+        <w:tblStyle w:val="TableGrid"/>
+        <w:tblW w:w="0" w:type="auto"/>
+        <w:tblLook w:val="04A0" w:firstRow="1" w:lastRow="0" w:firstColumn="1" w:lastColumn="0" w:noHBand="0" w:noVBand="1"/>
+      </w:tblPr>
+      <w:tblGrid>
+        <w:gridCol w:w="1696"/>
+        <w:gridCol w:w="7320"/>
+      </w:tblGrid>
+      <w:tr>
+        <w:tc>
+          <w:tcPr>
+            <w:tcW w:w="1696" w:type="dxa"/>
+          </w:tcPr>
+          <w:p>
+            <w:pPr>
+              <w:rPr>
+                <w:sz w:val="28"/>
+                <w:szCs w:val="28"/>
+                <w:lang w:val="en-US"/>
+              </w:rPr>
+            </w:pPr>
+            <w:r>
+              <w:rPr>
+                <w:sz w:val="28"/>
+                <w:szCs w:val="28"/>
+                <w:lang w:val="en-US"/>
+              </w:rPr>
+              <w:t>Item</w:t>
+            </w:r>
+          </w:p>
+        </w:tc>
+        <w:tc>
+          <w:tcPr>
+            <w:tcW w:w="7320" w:type="dxa"/>
+          </w:tcPr>
+          <w:p>
+            <w:pPr>
+              <w:rPr>
+                <w:sz w:val="28"/>
+                <w:szCs w:val="28"/>
+                <w:lang w:val="en-US"/>
+              </w:rPr>
+            </w:pPr>
+            <w:r>
+              <w:rPr>
+                <w:sz w:val="28"/>
+                <w:szCs w:val="28"/>
+                <w:lang w:val="en-US"/>
+              </w:rPr>
+              <w:t>A fallback strategy for turning off and going directly to SQL</w:t>
+            </w:r>
+          </w:p>
+        </w:tc>
+      </w:tr>
+      <w:tr>
+        <w:tc>
+          <w:tcPr>
+            <w:tcW w:w="1696" w:type="dxa"/>
+          </w:tcPr>
+          <w:p>
+            <w:pPr>
+              <w:rPr>
+                <w:sz w:val="28"/>
+                <w:szCs w:val="28"/>
+                <w:lang w:val="en-US"/>
+              </w:rPr>
+            </w:pPr>
+            <w:r>
+              <w:rPr>
+                <w:sz w:val="28"/>
+                <w:szCs w:val="28"/>
+                <w:lang w:val="en-US"/>
+              </w:rPr>
+              <w:t>Comments</w:t>
+            </w:r>
+          </w:p>
+        </w:tc>
+        <w:tc>
+          <w:tcPr>
+            <w:tcW w:w="7320" w:type="dxa"/>
+          </w:tcPr>
+          <w:p>
+            <w:pPr>
+              <w:rPr>
+                <w:sz w:val="28"/>
+                <w:szCs w:val="28"/>
+                <w:lang w:val="en-US"/>
+              </w:rPr>
+            </w:pPr>
+            <w:r>
+              <w:rPr>
+                <w:sz w:val="28"/>
+                <w:szCs w:val="28"/>
+                <w:lang w:val="en-US"/>
+              </w:rPr>
+              <w:t>Switches will be in place on all hook points to fall back to old process</w:t>
+            </w:r>
+          </w:p>
+        </w:tc>
+      </w:tr>
+      <w:tr>
+        <w:tc>
+          <w:tcPr>
+            <w:tcW w:w="1696" w:type="dxa"/>
+          </w:tcPr>
+          <w:p>
+            <w:pPr>
+              <w:rPr>
+                <w:sz w:val="28"/>
+                <w:szCs w:val="28"/>
+                <w:lang w:val="en-US"/>
+              </w:rPr>
+            </w:pPr>
+            <w:r>
+              <w:rPr>
+                <w:sz w:val="28"/>
+                <w:szCs w:val="28"/>
+                <w:lang w:val="en-US"/>
+              </w:rPr>
+              <w:t>Developer</w:t>
+            </w:r>
+          </w:p>
+        </w:tc>
+        <w:tc>
+          <w:tcPr>
+            <w:tcW w:w="7320" w:type="dxa"/>
+          </w:tcPr>
+          <w:p>
+            <w:pPr>
+              <w:rPr>
+                <w:sz w:val="28"/>
+                <w:szCs w:val="28"/>
+                <w:lang w:val="en-US"/>
+              </w:rPr>
+            </w:pPr>
+            <w:r>
+              <w:rPr>
+                <w:sz w:val="28"/>
+                <w:szCs w:val="28"/>
+                <w:lang w:val="en-US"/>
+              </w:rPr>
+              <w:t>Ramone, Leevan</w:t>
+            </w:r>
+          </w:p>
+        </w:tc>
+      </w:tr>
+    </w:tbl>
+    <w:p>
+      <w:pPr>
+        <w:rPr>
+          <w:sz w:val="28"/>
+          <w:szCs w:val="28"/>
+          <w:lang w:val="en-US"/>
+        </w:rPr>
+      </w:pPr>
+    </w:p>
+    <w:tbl>
+      <w:tblPr>
+        <w:tblStyle w:val="TableGrid"/>
+        <w:tblW w:w="0" w:type="auto"/>
+        <w:tblLook w:val="04A0" w:firstRow="1" w:lastRow="0" w:firstColumn="1" w:lastColumn="0" w:noHBand="0" w:noVBand="1"/>
+      </w:tblPr>
+      <w:tblGrid>
+        <w:gridCol w:w="1696"/>
+        <w:gridCol w:w="7320"/>
+      </w:tblGrid>
+      <w:tr>
+        <w:tc>
+          <w:tcPr>
+            <w:tcW w:w="1696" w:type="dxa"/>
+          </w:tcPr>
+          <w:p>
+            <w:pPr>
+              <w:rPr>
+                <w:sz w:val="28"/>
+                <w:szCs w:val="28"/>
+                <w:lang w:val="en-US"/>
+              </w:rPr>
+            </w:pPr>
+            <w:r>
+              <w:rPr>
+                <w:sz w:val="28"/>
+                <w:szCs w:val="28"/>
+                <w:lang w:val="en-US"/>
+              </w:rPr>
+              <w:t>Item</w:t>
+            </w:r>
+          </w:p>
+        </w:tc>
+        <w:tc>
+          <w:tcPr>
+            <w:tcW w:w="7320" w:type="dxa"/>
+          </w:tcPr>
+          <w:p>
+            <w:pPr>
+              <w:rPr>
+                <w:sz w:val="28"/>
+                <w:szCs w:val="28"/>
+                <w:lang w:val="en-US"/>
+              </w:rPr>
+            </w:pPr>
+            <w:r>
+              <w:rPr>
+                <w:sz w:val="28"/>
+                <w:szCs w:val="28"/>
+                <w:lang w:val="en-US"/>
+              </w:rPr>
+              <w:t>Would a need arise for insert directly into Data warehouse?</w:t>
+            </w:r>
+          </w:p>
+        </w:tc>
+      </w:tr>
+      <w:tr>
+        <w:tc>
+          <w:tcPr>
+            <w:tcW w:w="1696" w:type="dxa"/>
+          </w:tcPr>
+          <w:p>
+            <w:pPr>
+              <w:rPr>
+                <w:sz w:val="28"/>
+                <w:szCs w:val="28"/>
+                <w:lang w:val="en-US"/>
+              </w:rPr>
+            </w:pPr>
+            <w:r>
+              <w:rPr>
+                <w:sz w:val="28"/>
+                <w:szCs w:val="28"/>
+                <w:lang w:val="en-US"/>
+              </w:rPr>
+              <w:t>Comments</w:t>
+            </w:r>
+          </w:p>
+        </w:tc>
+        <w:tc>
+          <w:tcPr>
+            <w:tcW w:w="7320" w:type="dxa"/>
+          </w:tcPr>
+          <w:p>
+            <w:pPr>
+              <w:rPr>
+                <w:sz w:val="28"/>
+                <w:szCs w:val="28"/>
+                <w:lang w:val="en-US"/>
+              </w:rPr>
+            </w:pPr>
+            <w:r>
+              <w:rPr>
+                <w:sz w:val="28"/>
+                <w:szCs w:val="28"/>
+                <w:lang w:val="en-US"/>
+              </w:rPr>
+              <w:t xml:space="preserve">Not at this stage, we could develop a new service for this feature in </w:t>
+            </w:r>
+            <w:r>
+              <w:rPr>
+                <w:sz w:val="28"/>
+                <w:szCs w:val="28"/>
+                <w:lang w:val="en-US"/>
+              </w:rPr>
+              <w:t xml:space="preserve">the </w:t>
+            </w:r>
+            <w:r>
+              <w:rPr>
+                <w:sz w:val="28"/>
+                <w:szCs w:val="28"/>
+                <w:lang w:val="en-US"/>
+              </w:rPr>
+              <w:t>future.</w:t>
+            </w:r>
+          </w:p>
+        </w:tc>
+      </w:tr>
+      <w:tr>
+        <w:tc>
+          <w:tcPr>
+            <w:tcW w:w="1696" w:type="dxa"/>
+          </w:tcPr>
+          <w:p>
+            <w:pPr>
+              <w:rPr>
+                <w:sz w:val="28"/>
+                <w:szCs w:val="28"/>
+                <w:lang w:val="en-US"/>
+              </w:rPr>
+            </w:pPr>
+            <w:r>
+              <w:rPr>
+                <w:sz w:val="28"/>
+                <w:szCs w:val="28"/>
+                <w:lang w:val="en-US"/>
+              </w:rPr>
+              <w:t>Developer</w:t>
+            </w:r>
+          </w:p>
+        </w:tc>
+        <w:tc>
+          <w:tcPr>
+            <w:tcW w:w="7320" w:type="dxa"/>
+          </w:tcPr>
+          <w:p>
+            <w:pPr>
+              <w:rPr>
+                <w:sz w:val="28"/>
+                <w:szCs w:val="28"/>
+                <w:lang w:val="en-US"/>
+              </w:rPr>
+            </w:pPr>
+            <w:r>
+              <w:rPr>
+                <w:sz w:val="28"/>
+                <w:szCs w:val="28"/>
+                <w:lang w:val="en-US"/>
+              </w:rPr>
+              <w:t>Mpendulo</w:t>
+            </w:r>
+          </w:p>
+        </w:tc>
+      </w:tr>
+    </w:tbl>
+    <w:p>
+      <w:pPr>
+        <w:rPr>
+          <w:sz w:val="28"/>
+          <w:szCs w:val="28"/>
+          <w:lang w:val="en-US"/>
+        </w:rPr>
+      </w:pPr>
+    </w:p>
+    <w:tbl>
+      <w:tblPr>
+        <w:tblStyle w:val="TableGrid"/>
+        <w:tblW w:w="0" w:type="auto"/>
+        <w:tblLook w:val="04A0" w:firstRow="1" w:lastRow="0" w:firstColumn="1" w:lastColumn="0" w:noHBand="0" w:noVBand="1"/>
+      </w:tblPr>
+      <w:tblGrid>
+        <w:gridCol w:w="1696"/>
+        <w:gridCol w:w="7320"/>
+      </w:tblGrid>
+      <w:tr>
+        <w:tc>
+          <w:tcPr>
+            <w:tcW w:w="1696" w:type="dxa"/>
+          </w:tcPr>
+          <w:p>
+            <w:pPr>
+              <w:rPr>
+                <w:sz w:val="28"/>
+                <w:szCs w:val="28"/>
+                <w:lang w:val="en-US"/>
+              </w:rPr>
+            </w:pPr>
+            <w:r>
+              <w:rPr>
+                <w:sz w:val="28"/>
+                <w:szCs w:val="28"/>
+                <w:lang w:val="en-US"/>
+              </w:rPr>
+              <w:t>Item</w:t>
+            </w:r>
+          </w:p>
+        </w:tc>
+        <w:tc>
+          <w:tcPr>
+            <w:tcW w:w="7320" w:type="dxa"/>
+          </w:tcPr>
+          <w:p>
+            <w:pPr>
+              <w:rPr>
+                <w:sz w:val="28"/>
+                <w:szCs w:val="28"/>
+                <w:lang w:val="en-US"/>
+              </w:rPr>
+            </w:pPr>
+            <w:r>
+              <w:rPr>
+                <w:sz w:val="28"/>
+                <w:szCs w:val="28"/>
+                <w:lang w:val="en-US"/>
+              </w:rPr>
+              <w:t>Should we load balance or run on OpenShift infrastructure?</w:t>
+            </w:r>
+          </w:p>
+        </w:tc>
+        <w:bookmarkStart w:id="0" w:name="_GoBack"/>
+        <w:bookmarkEnd w:id="0"/>
+      </w:tr>
+      <w:tr>
+        <w:tc>
+          <w:tcPr>
+            <w:tcW w:w="1696" w:type="dxa"/>
+          </w:tcPr>
+          <w:p>
+            <w:pPr>
+              <w:rPr>
+                <w:sz w:val="28"/>
+                <w:szCs w:val="28"/>
+                <w:lang w:val="en-US"/>
+              </w:rPr>
+            </w:pPr>
+            <w:r>
+              <w:rPr>
+                <w:sz w:val="28"/>
+                <w:szCs w:val="28"/>
+                <w:lang w:val="en-US"/>
+              </w:rPr>
+              <w:t>Comments</w:t>
+            </w:r>
+          </w:p>
+        </w:tc>
+        <w:tc>
+          <w:tcPr>
+            <w:tcW w:w="7320" w:type="dxa"/>
+          </w:tcPr>
+          <w:p>
+            <w:pPr>
+              <w:rPr>
+                <w:sz w:val="28"/>
+                <w:szCs w:val="28"/>
+                <w:lang w:val="en-US"/>
+              </w:rPr>
+            </w:pPr>
+            <w:r>
+              <w:rPr>
+                <w:sz w:val="28"/>
+                <w:szCs w:val="28"/>
+                <w:lang w:val="en-US"/>
+              </w:rPr>
+              <w:t>We will run on OpenShift and be container compatible.</w:t>
+            </w:r>
+          </w:p>
+        </w:tc>
+      </w:tr>
+      <w:tr>
+        <w:tc>
+          <w:tcPr>
+            <w:tcW w:w="1696" w:type="dxa"/>
+          </w:tcPr>
+          <w:p>
+            <w:pPr>
+              <w:rPr>
+                <w:sz w:val="28"/>
+                <w:szCs w:val="28"/>
+                <w:lang w:val="en-US"/>
+              </w:rPr>
+            </w:pPr>
+            <w:r>
+              <w:rPr>
+                <w:sz w:val="28"/>
+                <w:szCs w:val="28"/>
+                <w:lang w:val="en-US"/>
+              </w:rPr>
+              <w:t>Developer</w:t>
+            </w:r>
+          </w:p>
+        </w:tc>
+        <w:tc>
+          <w:tcPr>
+            <w:tcW w:w="7320" w:type="dxa"/>
+          </w:tcPr>
+          <w:p>
+            <w:pPr>
+              <w:rPr>
+                <w:sz w:val="28"/>
+                <w:szCs w:val="28"/>
+                <w:lang w:val="en-US"/>
+              </w:rPr>
+            </w:pPr>
+            <w:r>
+              <w:rPr>
+                <w:sz w:val="28"/>
+                <w:szCs w:val="28"/>
+                <w:lang w:val="en-US"/>
+              </w:rPr>
+              <w:t>Ramone, Leevan</w:t>
+            </w:r>
+            <w:r>
+              <w:rPr>
+                <w:sz w:val="28"/>
+                <w:szCs w:val="28"/>
+                <w:lang w:val="en-US"/>
+              </w:rPr>
+              <w:t>, Sugeshan</w:t>
+            </w:r>
+          </w:p>
+        </w:tc>
+      </w:tr>
+    </w:tbl>
+    <w:p>
+      <w:pPr>
+        <w:rPr>
+          <w:lang w:val="en-US"/>
+        </w:rPr>
+      </w:pPr>
+      <w:r>
+        <w:rPr>
+          <w:rFonts w:ascii="Gotham Medium" w:hAnsi="Gotham Medium"/>
+          <w:noProof/>
+          <w:sz w:val="28"/>
+          <w:szCs w:val="28"/>
+          <w:lang w:eastAsia="en-ZA"/>
+        </w:rPr>
+        <w:drawing>
+          <wp:anchor distT="0" distB="0" distL="114300" distR="114300" simplePos="0" relativeHeight="251665408" behindDoc="0" locked="0" layoutInCell="1" allowOverlap="1" wp14:anchorId="145F0997" wp14:editId="575DC5E3">
+            <wp:simplePos x="0" y="0"/>
+            <wp:positionH relativeFrom="margin">
+              <wp:posOffset>-1381125</wp:posOffset>
+            </wp:positionH>
+            <wp:positionV relativeFrom="paragraph">
+              <wp:posOffset>628015</wp:posOffset>
+            </wp:positionV>
+            <wp:extent cx="8524851" cy="2608646"/>
+            <wp:effectExtent l="0" t="0" r="0" b="1270"/>
+            <wp:wrapNone/>
+            <wp:docPr id="6" name="Picture 6"/>
             <wp:cNvGraphicFramePr>
               <a:graphicFrameLocks xmlns:a="http://schemas.openxmlformats.org/drawingml/2006/main" noChangeAspect="1"/>
             </wp:cNvGraphicFramePr>
@@ -1540,7 +2643,7 @@
 </file>
 
 <file path=word/numbering.xml><?xml version="1.0" encoding="utf-8"?>
-<w:numbering xmlns:wpc="http://schemas.microsoft.com/office/word/2010/wordprocessingCanvas" xmlns:cx="http://schemas.microsoft.com/office/drawing/2014/chartex" xmlns:cx1="http://schemas.microsoft.com/office/drawing/2015/9/8/chartex" xmlns:cx2="http://schemas.microsoft.com/office/drawing/2015/10/21/chartex" xmlns:cx3="http://schemas.microsoft.com/office/drawing/2016/5/9/chartex" xmlns:cx4="http://schemas.microsoft.com/office/drawing/2016/5/10/chartex" xmlns:cx5="http://schemas.microsoft.com/office/drawing/2016/5/11/chartex" xmlns:cx6="http://schemas.microsoft.com/office/drawing/2016/5/12/chartex" xmlns:cx7="http://schemas.microsoft.com/office/drawing/2016/5/13/chartex" xmlns:cx8="http://schemas.microsoft.com/office/drawing/2016/5/14/chartex" xmlns:mc="http://schemas.openxmlformats.org/markup-compatibility/2006" xmlns:aink="http://schemas.microsoft.com/office/drawing/2016/ink" xmlns:am3d="http://schemas.microsoft.com/office/drawing/2017/model3d" xmlns:o="urn:schemas-microsoft-com:office:office" xmlns:r="http://schemas.openxmlformats.org/officeDocument/2006/relationships" xmlns:m="http://schemas.openxmlformats.org/officeDocument/2006/math" xmlns:v="urn:schemas-microsoft-com:vml" xmlns:wp14="http://schemas.microsoft.com/office/word/2010/wordprocessingDrawing" xmlns:wp="http://schemas.openxmlformats.org/drawingml/2006/wordprocessingDrawing" xmlns:w10="urn:schemas-microsoft-com:office:word" xmlns:w="http://schemas.openxmlformats.org/wordprocessingml/2006/main" xmlns:w14="http://schemas.microsoft.com/office/word/2010/wordml" xmlns:w15="http://schemas.microsoft.com/office/word/2012/wordml" xmlns:w16cid="http://schemas.microsoft.com/office/word/2016/wordml/cid" xmlns:w16se="http://schemas.microsoft.com/office/word/2015/wordml/symex" xmlns:wpg="http://schemas.microsoft.com/office/word/2010/wordprocessingGroup" xmlns:wpi="http://schemas.microsoft.com/office/word/2010/wordprocessingInk" xmlns:wne="http://schemas.microsoft.com/office/word/2006/wordml" xmlns:wps="http://schemas.microsoft.com/office/word/2010/wordprocessingShape" mc:Ignorable="w14 w15 w16se w16cid wp14">
+<w:numbering xmlns:wpc="http://schemas.microsoft.com/office/word/2010/wordprocessingCanvas" xmlns:cx="http://schemas.microsoft.com/office/drawing/2014/chartex" xmlns:mc="http://schemas.openxmlformats.org/markup-compatibility/2006" xmlns:o="urn:schemas-microsoft-com:office:office" xmlns:r="http://schemas.openxmlformats.org/officeDocument/2006/relationships" xmlns:m="http://schemas.openxmlformats.org/officeDocument/2006/math" xmlns:v="urn:schemas-microsoft-com:vml" xmlns:wp14="http://schemas.microsoft.com/office/word/2010/wordprocessingDrawing" xmlns:wp="http://schemas.openxmlformats.org/drawingml/2006/wordprocessingDrawing" xmlns:w10="urn:schemas-microsoft-com:office:word" xmlns:w="http://schemas.openxmlformats.org/wordprocessingml/2006/main" xmlns:w14="http://schemas.microsoft.com/office/word/2010/wordml" xmlns:w15="http://schemas.microsoft.com/office/word/2012/wordml" xmlns:w16se="http://schemas.microsoft.com/office/word/2015/wordml/symex" xmlns:wpg="http://schemas.microsoft.com/office/word/2010/wordprocessingGroup" xmlns:wpi="http://schemas.microsoft.com/office/word/2010/wordprocessingInk" xmlns:wne="http://schemas.microsoft.com/office/word/2006/wordml" xmlns:wps="http://schemas.microsoft.com/office/word/2010/wordprocessingShape" mc:Ignorable="w14 w15 w16se wp14">
   <w:abstractNum w:abstractNumId="0" w15:restartNumberingAfterBreak="0">
     <w:nsid w:val="224C7ADD"/>
     <w:multiLevelType w:val="hybridMultilevel"/>
@@ -1893,7 +2996,7 @@
 </file>
 
 <file path=word/styles.xml><?xml version="1.0" encoding="utf-8"?>
-<w:styles xmlns:mc="http://schemas.openxmlformats.org/markup-compatibility/2006" xmlns:r="http://schemas.openxmlformats.org/officeDocument/2006/relationships" xmlns:w="http://schemas.openxmlformats.org/wordprocessingml/2006/main" xmlns:w14="http://schemas.microsoft.com/office/word/2010/wordml" xmlns:w15="http://schemas.microsoft.com/office/word/2012/wordml" xmlns:w16cid="http://schemas.microsoft.com/office/word/2016/wordml/cid" xmlns:w16se="http://schemas.microsoft.com/office/word/2015/wordml/symex" mc:Ignorable="w14 w15 w16se w16cid">
+<w:styles xmlns:mc="http://schemas.openxmlformats.org/markup-compatibility/2006" xmlns:r="http://schemas.openxmlformats.org/officeDocument/2006/relationships" xmlns:w="http://schemas.openxmlformats.org/wordprocessingml/2006/main" xmlns:w14="http://schemas.microsoft.com/office/word/2010/wordml" xmlns:w15="http://schemas.microsoft.com/office/word/2012/wordml" xmlns:w16se="http://schemas.microsoft.com/office/word/2015/wordml/symex" mc:Ignorable="w14 w15 w16se">
   <w:docDefaults>
     <w:rPrDefault>
       <w:rPr>
@@ -1905,7 +3008,7 @@
     </w:rPrDefault>
     <w:pPrDefault/>
   </w:docDefaults>
-  <w:latentStyles w:defLockedState="0" w:defUIPriority="99" w:defSemiHidden="0" w:defUnhideWhenUsed="0" w:defQFormat="0" w:count="376">
+  <w:latentStyles w:defLockedState="0" w:defUIPriority="99" w:defSemiHidden="0" w:defUnhideWhenUsed="0" w:defQFormat="0" w:count="371">
     <w:lsdException w:name="Normal" w:uiPriority="0" w:qFormat="1"/>
     <w:lsdException w:name="heading 1" w:uiPriority="9" w:qFormat="1"/>
     <w:lsdException w:name="heading 2" w:semiHidden="1" w:uiPriority="9" w:unhideWhenUsed="1" w:qFormat="1"/>
@@ -2277,15 +3380,31 @@
     <w:lsdException w:name="List Table 5 Dark Accent 6" w:uiPriority="50"/>
     <w:lsdException w:name="List Table 6 Colorful Accent 6" w:uiPriority="51"/>
     <w:lsdException w:name="List Table 7 Colorful Accent 6" w:uiPriority="52"/>
-    <w:lsdException w:name="Mention" w:semiHidden="1" w:unhideWhenUsed="1"/>
-    <w:lsdException w:name="Smart Hyperlink" w:semiHidden="1" w:unhideWhenUsed="1"/>
-    <w:lsdException w:name="Hashtag" w:semiHidden="1" w:unhideWhenUsed="1"/>
-    <w:lsdException w:name="Unresolved Mention" w:semiHidden="1" w:unhideWhenUsed="1"/>
-    <w:lsdException w:name="Smart Link" w:semiHidden="1" w:unhideWhenUsed="1"/>
   </w:latentStyles>
   <w:style w:type="paragraph" w:default="1" w:styleId="Normal">
     <w:name w:val="Normal"/>
     <w:qFormat/>
+  </w:style>
+  <w:style w:type="paragraph" w:styleId="Heading1">
+    <w:name w:val="heading 1"/>
+    <w:basedOn w:val="Normal"/>
+    <w:next w:val="Normal"/>
+    <w:link w:val="Heading1Char"/>
+    <w:uiPriority w:val="9"/>
+    <w:qFormat/>
+    <w:rsid w:val="004B72B6"/>
+    <w:pPr>
+      <w:keepNext/>
+      <w:keepLines/>
+      <w:spacing w:before="240"/>
+      <w:outlineLvl w:val="0"/>
+    </w:pPr>
+    <w:rPr>
+      <w:rFonts w:asciiTheme="majorHAnsi" w:eastAsiaTheme="majorEastAsia" w:hAnsiTheme="majorHAnsi" w:cstheme="majorBidi"/>
+      <w:color w:val="2F5496" w:themeColor="accent1" w:themeShade="BF"/>
+      <w:sz w:val="32"/>
+      <w:szCs w:val="32"/>
+    </w:rPr>
   </w:style>
   <w:style w:type="character" w:default="1" w:styleId="DefaultParagraphFont">
     <w:name w:val="Default Paragraph Font"/>
@@ -2372,6 +3491,19 @@
       <w:kern w:val="28"/>
       <w:sz w:val="56"/>
       <w:szCs w:val="56"/>
+    </w:rPr>
+  </w:style>
+  <w:style w:type="character" w:customStyle="1" w:styleId="Heading1Char">
+    <w:name w:val="Heading 1 Char"/>
+    <w:basedOn w:val="DefaultParagraphFont"/>
+    <w:link w:val="Heading1"/>
+    <w:uiPriority w:val="9"/>
+    <w:rsid w:val="004B72B6"/>
+    <w:rPr>
+      <w:rFonts w:asciiTheme="majorHAnsi" w:eastAsiaTheme="majorEastAsia" w:hAnsiTheme="majorHAnsi" w:cstheme="majorBidi"/>
+      <w:color w:val="2F5496" w:themeColor="accent1" w:themeShade="BF"/>
+      <w:sz w:val="32"/>
+      <w:szCs w:val="32"/>
     </w:rPr>
   </w:style>
 </w:styles>
